--- a/doc/NaseForXP安装使用手册.docx
+++ b/doc/NaseForXP安装使用手册.docx
@@ -7,26 +7,20 @@
         <w:pStyle w:val="1"/>
         <w:jc w:val="center"/>
       </w:pPr>
-      <w:r>
-        <w:rPr>
-          <w:rFonts w:hint="eastAsia"/>
-        </w:rPr>
-        <w:t>NaseForX</w:t>
-      </w:r>
-      <w:bookmarkStart w:id="0" w:name="_GoBack"/>
+      <w:bookmarkStart w:id="0" w:name="_Toc430694217"/>
+      <w:r>
+        <w:rPr>
+          <w:rFonts w:hint="eastAsia"/>
+        </w:rPr>
+        <w:t>NaseForXP</w:t>
+      </w:r>
+      <w:r>
+        <w:rPr>
+          <w:rFonts w:hint="eastAsia"/>
+        </w:rPr>
+        <w:t>安装使用手册</w:t>
+      </w:r>
       <w:bookmarkEnd w:id="0"/>
-      <w:r>
-        <w:rPr>
-          <w:rFonts w:hint="eastAsia"/>
-        </w:rPr>
-        <w:t>P</w:t>
-      </w:r>
-      <w:r>
-        <w:rPr>
-          <w:rFonts w:hint="eastAsia"/>
-        </w:rPr>
-        <w:t>安装使用手册</w:t>
-      </w:r>
     </w:p>
     <w:p/>
     <w:p>
@@ -91,7 +85,7 @@
           <w:r>
             <w:fldChar w:fldCharType="separate"/>
           </w:r>
-          <w:hyperlink w:anchor="_Toc430620337" w:history="1">
+          <w:hyperlink w:anchor="_Toc430694217" w:history="1">
             <w:r>
               <w:rPr>
                 <w:rStyle w:val="aa"/>
@@ -105,7 +99,7 @@
                 <w:rFonts w:hint="eastAsia"/>
                 <w:noProof/>
               </w:rPr>
-              <w:t>安装使用文档</w:t>
+              <w:t>安装使用手册</w:t>
             </w:r>
             <w:r>
               <w:rPr>
@@ -126,7 +120,7 @@
                 <w:noProof/>
                 <w:webHidden/>
               </w:rPr>
-              <w:instrText xml:space="preserve"> PAGEREF _Toc430620337 \h </w:instrText>
+              <w:instrText xml:space="preserve"> PAGEREF _Toc430694217 \h </w:instrText>
             </w:r>
             <w:r>
               <w:rPr>
@@ -167,7 +161,7 @@
               <w:noProof/>
             </w:rPr>
           </w:pPr>
-          <w:hyperlink w:anchor="_Toc430620338" w:history="1">
+          <w:hyperlink w:anchor="_Toc430694218" w:history="1">
             <w:r>
               <w:rPr>
                 <w:rStyle w:val="aa"/>
@@ -195,7 +189,7 @@
                 <w:noProof/>
                 <w:webHidden/>
               </w:rPr>
-              <w:instrText xml:space="preserve"> PAGEREF _Toc430620338 \h </w:instrText>
+              <w:instrText xml:space="preserve"> PAGEREF _Toc430694218 \h </w:instrText>
             </w:r>
             <w:r>
               <w:rPr>
@@ -236,7 +230,7 @@
               <w:noProof/>
             </w:rPr>
           </w:pPr>
-          <w:hyperlink w:anchor="_Toc430620339" w:history="1">
+          <w:hyperlink w:anchor="_Toc430694219" w:history="1">
             <w:r>
               <w:rPr>
                 <w:rStyle w:val="aa"/>
@@ -271,7 +265,7 @@
                 <w:noProof/>
                 <w:webHidden/>
               </w:rPr>
-              <w:instrText xml:space="preserve"> PAGEREF _Toc430620339 \h </w:instrText>
+              <w:instrText xml:space="preserve"> PAGEREF _Toc430694219 \h </w:instrText>
             </w:r>
             <w:r>
               <w:rPr>
@@ -312,7 +306,7 @@
               <w:noProof/>
             </w:rPr>
           </w:pPr>
-          <w:hyperlink w:anchor="_Toc430620340" w:history="1">
+          <w:hyperlink w:anchor="_Toc430694220" w:history="1">
             <w:r>
               <w:rPr>
                 <w:rStyle w:val="aa"/>
@@ -347,7 +341,7 @@
                 <w:noProof/>
                 <w:webHidden/>
               </w:rPr>
-              <w:instrText xml:space="preserve"> PAGEREF _Toc430620340 \h </w:instrText>
+              <w:instrText xml:space="preserve"> PAGEREF _Toc430694220 \h </w:instrText>
             </w:r>
             <w:r>
               <w:rPr>
@@ -388,7 +382,7 @@
               <w:noProof/>
             </w:rPr>
           </w:pPr>
-          <w:hyperlink w:anchor="_Toc430620341" w:history="1">
+          <w:hyperlink w:anchor="_Toc430694221" w:history="1">
             <w:r>
               <w:rPr>
                 <w:rStyle w:val="aa"/>
@@ -416,7 +410,7 @@
                 <w:noProof/>
                 <w:webHidden/>
               </w:rPr>
-              <w:instrText xml:space="preserve"> PAGEREF _Toc430620341 \h </w:instrText>
+              <w:instrText xml:space="preserve"> PAGEREF _Toc430694221 \h </w:instrText>
             </w:r>
             <w:r>
               <w:rPr>
@@ -457,7 +451,7 @@
               <w:noProof/>
             </w:rPr>
           </w:pPr>
-          <w:hyperlink w:anchor="_Toc430620342" w:history="1">
+          <w:hyperlink w:anchor="_Toc430694222" w:history="1">
             <w:r>
               <w:rPr>
                 <w:rStyle w:val="aa"/>
@@ -492,7 +486,7 @@
                 <w:noProof/>
                 <w:webHidden/>
               </w:rPr>
-              <w:instrText xml:space="preserve"> PAGEREF _Toc430620342 \h </w:instrText>
+              <w:instrText xml:space="preserve"> PAGEREF _Toc430694222 \h </w:instrText>
             </w:r>
             <w:r>
               <w:rPr>
@@ -533,7 +527,7 @@
               <w:noProof/>
             </w:rPr>
           </w:pPr>
-          <w:hyperlink w:anchor="_Toc430620343" w:history="1">
+          <w:hyperlink w:anchor="_Toc430694223" w:history="1">
             <w:r>
               <w:rPr>
                 <w:rStyle w:val="aa"/>
@@ -583,7 +577,7 @@
                 <w:noProof/>
                 <w:webHidden/>
               </w:rPr>
-              <w:instrText xml:space="preserve"> PAGEREF _Toc430620343 \h </w:instrText>
+              <w:instrText xml:space="preserve"> PAGEREF _Toc430694223 \h </w:instrText>
             </w:r>
             <w:r>
               <w:rPr>
@@ -624,7 +618,7 @@
               <w:noProof/>
             </w:rPr>
           </w:pPr>
-          <w:hyperlink w:anchor="_Toc430620344" w:history="1">
+          <w:hyperlink w:anchor="_Toc430694224" w:history="1">
             <w:r>
               <w:rPr>
                 <w:rStyle w:val="aa"/>
@@ -659,7 +653,7 @@
                 <w:noProof/>
                 <w:webHidden/>
               </w:rPr>
-              <w:instrText xml:space="preserve"> PAGEREF _Toc430620344 \h </w:instrText>
+              <w:instrText xml:space="preserve"> PAGEREF _Toc430694224 \h </w:instrText>
             </w:r>
             <w:r>
               <w:rPr>
@@ -700,7 +694,7 @@
               <w:noProof/>
             </w:rPr>
           </w:pPr>
-          <w:hyperlink w:anchor="_Toc430620345" w:history="1">
+          <w:hyperlink w:anchor="_Toc430694225" w:history="1">
             <w:r>
               <w:rPr>
                 <w:rStyle w:val="aa"/>
@@ -735,7 +729,7 @@
                 <w:noProof/>
                 <w:webHidden/>
               </w:rPr>
-              <w:instrText xml:space="preserve"> PAGEREF _Toc430620345 \h </w:instrText>
+              <w:instrText xml:space="preserve"> PAGEREF _Toc430694225 \h </w:instrText>
             </w:r>
             <w:r>
               <w:rPr>
@@ -776,7 +770,7 @@
               <w:noProof/>
             </w:rPr>
           </w:pPr>
-          <w:hyperlink w:anchor="_Toc430620346" w:history="1">
+          <w:hyperlink w:anchor="_Toc430694226" w:history="1">
             <w:r>
               <w:rPr>
                 <w:rStyle w:val="aa"/>
@@ -819,7 +813,7 @@
                 <w:noProof/>
                 <w:webHidden/>
               </w:rPr>
-              <w:instrText xml:space="preserve"> PAGEREF _Toc430620346 \h </w:instrText>
+              <w:instrText xml:space="preserve"> PAGEREF _Toc430694226 \h </w:instrText>
             </w:r>
             <w:r>
               <w:rPr>
@@ -860,7 +854,7 @@
               <w:noProof/>
             </w:rPr>
           </w:pPr>
-          <w:hyperlink w:anchor="_Toc430620347" w:history="1">
+          <w:hyperlink w:anchor="_Toc430694227" w:history="1">
             <w:r>
               <w:rPr>
                 <w:rStyle w:val="aa"/>
@@ -903,7 +897,7 @@
                 <w:noProof/>
                 <w:webHidden/>
               </w:rPr>
-              <w:instrText xml:space="preserve"> PAGEREF _Toc430620347 \h </w:instrText>
+              <w:instrText xml:space="preserve"> PAGEREF _Toc430694227 \h </w:instrText>
             </w:r>
             <w:r>
               <w:rPr>
@@ -944,7 +938,7 @@
               <w:noProof/>
             </w:rPr>
           </w:pPr>
-          <w:hyperlink w:anchor="_Toc430620348" w:history="1">
+          <w:hyperlink w:anchor="_Toc430694228" w:history="1">
             <w:r>
               <w:rPr>
                 <w:rStyle w:val="aa"/>
@@ -979,7 +973,7 @@
                 <w:noProof/>
                 <w:webHidden/>
               </w:rPr>
-              <w:instrText xml:space="preserve"> PAGEREF _Toc430620348 \h </w:instrText>
+              <w:instrText xml:space="preserve"> PAGEREF _Toc430694228 \h </w:instrText>
             </w:r>
             <w:r>
               <w:rPr>
@@ -1020,7 +1014,7 @@
               <w:noProof/>
             </w:rPr>
           </w:pPr>
-          <w:hyperlink w:anchor="_Toc430620349" w:history="1">
+          <w:hyperlink w:anchor="_Toc430694229" w:history="1">
             <w:r>
               <w:rPr>
                 <w:rStyle w:val="aa"/>
@@ -1055,7 +1049,7 @@
                 <w:noProof/>
                 <w:webHidden/>
               </w:rPr>
-              <w:instrText xml:space="preserve"> PAGEREF _Toc430620349 \h </w:instrText>
+              <w:instrText xml:space="preserve"> PAGEREF _Toc430694229 \h </w:instrText>
             </w:r>
             <w:r>
               <w:rPr>
@@ -1096,7 +1090,7 @@
               <w:noProof/>
             </w:rPr>
           </w:pPr>
-          <w:hyperlink w:anchor="_Toc430620350" w:history="1">
+          <w:hyperlink w:anchor="_Toc430694230" w:history="1">
             <w:r>
               <w:rPr>
                 <w:rStyle w:val="aa"/>
@@ -1146,7 +1140,7 @@
                 <w:noProof/>
                 <w:webHidden/>
               </w:rPr>
-              <w:instrText xml:space="preserve"> PAGEREF _Toc430620350 \h </w:instrText>
+              <w:instrText xml:space="preserve"> PAGEREF _Toc430694230 \h </w:instrText>
             </w:r>
             <w:r>
               <w:rPr>
@@ -1187,7 +1181,7 @@
               <w:noProof/>
             </w:rPr>
           </w:pPr>
-          <w:hyperlink w:anchor="_Toc430620351" w:history="1">
+          <w:hyperlink w:anchor="_Toc430694231" w:history="1">
             <w:r>
               <w:rPr>
                 <w:rStyle w:val="aa"/>
@@ -1237,7 +1231,7 @@
                 <w:noProof/>
                 <w:webHidden/>
               </w:rPr>
-              <w:instrText xml:space="preserve"> PAGEREF _Toc430620351 \h </w:instrText>
+              <w:instrText xml:space="preserve"> PAGEREF _Toc430694231 \h </w:instrText>
             </w:r>
             <w:r>
               <w:rPr>
@@ -1278,7 +1272,7 @@
               <w:noProof/>
             </w:rPr>
           </w:pPr>
-          <w:hyperlink w:anchor="_Toc430620352" w:history="1">
+          <w:hyperlink w:anchor="_Toc430694232" w:history="1">
             <w:r>
               <w:rPr>
                 <w:rStyle w:val="aa"/>
@@ -1313,7 +1307,7 @@
                 <w:noProof/>
                 <w:webHidden/>
               </w:rPr>
-              <w:instrText xml:space="preserve"> PAGEREF _Toc430620352 \h </w:instrText>
+              <w:instrText xml:space="preserve"> PAGEREF _Toc430694232 \h </w:instrText>
             </w:r>
             <w:r>
               <w:rPr>
@@ -1354,7 +1348,7 @@
               <w:noProof/>
             </w:rPr>
           </w:pPr>
-          <w:hyperlink w:anchor="_Toc430620353" w:history="1">
+          <w:hyperlink w:anchor="_Toc430694233" w:history="1">
             <w:r>
               <w:rPr>
                 <w:rStyle w:val="aa"/>
@@ -1389,7 +1383,7 @@
                 <w:noProof/>
                 <w:webHidden/>
               </w:rPr>
-              <w:instrText xml:space="preserve"> PAGEREF _Toc430620353 \h </w:instrText>
+              <w:instrText xml:space="preserve"> PAGEREF _Toc430694233 \h </w:instrText>
             </w:r>
             <w:r>
               <w:rPr>
@@ -1430,7 +1424,7 @@
               <w:noProof/>
             </w:rPr>
           </w:pPr>
-          <w:hyperlink w:anchor="_Toc430620354" w:history="1">
+          <w:hyperlink w:anchor="_Toc430694234" w:history="1">
             <w:r>
               <w:rPr>
                 <w:rStyle w:val="aa"/>
@@ -1480,7 +1474,7 @@
                 <w:noProof/>
                 <w:webHidden/>
               </w:rPr>
-              <w:instrText xml:space="preserve"> PAGEREF _Toc430620354 \h </w:instrText>
+              <w:instrText xml:space="preserve"> PAGEREF _Toc430694234 \h </w:instrText>
             </w:r>
             <w:r>
               <w:rPr>
@@ -1521,7 +1515,7 @@
               <w:noProof/>
             </w:rPr>
           </w:pPr>
-          <w:hyperlink w:anchor="_Toc430620355" w:history="1">
+          <w:hyperlink w:anchor="_Toc430694235" w:history="1">
             <w:r>
               <w:rPr>
                 <w:rStyle w:val="aa"/>
@@ -1571,7 +1565,7 @@
                 <w:noProof/>
                 <w:webHidden/>
               </w:rPr>
-              <w:instrText xml:space="preserve"> PAGEREF _Toc430620355 \h </w:instrText>
+              <w:instrText xml:space="preserve"> PAGEREF _Toc430694235 \h </w:instrText>
             </w:r>
             <w:r>
               <w:rPr>
@@ -1612,7 +1606,7 @@
               <w:noProof/>
             </w:rPr>
           </w:pPr>
-          <w:hyperlink w:anchor="_Toc430620356" w:history="1">
+          <w:hyperlink w:anchor="_Toc430694236" w:history="1">
             <w:r>
               <w:rPr>
                 <w:rStyle w:val="aa"/>
@@ -1655,7 +1649,7 @@
                 <w:noProof/>
                 <w:webHidden/>
               </w:rPr>
-              <w:instrText xml:space="preserve"> PAGEREF _Toc430620356 \h </w:instrText>
+              <w:instrText xml:space="preserve"> PAGEREF _Toc430694236 \h </w:instrText>
             </w:r>
             <w:r>
               <w:rPr>
@@ -1696,7 +1690,7 @@
               <w:noProof/>
             </w:rPr>
           </w:pPr>
-          <w:hyperlink w:anchor="_Toc430620357" w:history="1">
+          <w:hyperlink w:anchor="_Toc430694237" w:history="1">
             <w:r>
               <w:rPr>
                 <w:rStyle w:val="aa"/>
@@ -1731,7 +1725,7 @@
                 <w:noProof/>
                 <w:webHidden/>
               </w:rPr>
-              <w:instrText xml:space="preserve"> PAGEREF _Toc430620357 \h </w:instrText>
+              <w:instrText xml:space="preserve"> PAGEREF _Toc430694237 \h </w:instrText>
             </w:r>
             <w:r>
               <w:rPr>
@@ -1772,7 +1766,7 @@
               <w:noProof/>
             </w:rPr>
           </w:pPr>
-          <w:hyperlink w:anchor="_Toc430620358" w:history="1">
+          <w:hyperlink w:anchor="_Toc430694238" w:history="1">
             <w:r>
               <w:rPr>
                 <w:rStyle w:val="aa"/>
@@ -1807,7 +1801,7 @@
                 <w:noProof/>
                 <w:webHidden/>
               </w:rPr>
-              <w:instrText xml:space="preserve"> PAGEREF _Toc430620358 \h </w:instrText>
+              <w:instrText xml:space="preserve"> PAGEREF _Toc430694238 \h </w:instrText>
             </w:r>
             <w:r>
               <w:rPr>
@@ -1848,7 +1842,7 @@
               <w:noProof/>
             </w:rPr>
           </w:pPr>
-          <w:hyperlink w:anchor="_Toc430620359" w:history="1">
+          <w:hyperlink w:anchor="_Toc430694239" w:history="1">
             <w:r>
               <w:rPr>
                 <w:rStyle w:val="aa"/>
@@ -1883,7 +1877,7 @@
                 <w:noProof/>
                 <w:webHidden/>
               </w:rPr>
-              <w:instrText xml:space="preserve"> PAGEREF _Toc430620359 \h </w:instrText>
+              <w:instrText xml:space="preserve"> PAGEREF _Toc430694239 \h </w:instrText>
             </w:r>
             <w:r>
               <w:rPr>
@@ -1924,7 +1918,7 @@
               <w:noProof/>
             </w:rPr>
           </w:pPr>
-          <w:hyperlink w:anchor="_Toc430620360" w:history="1">
+          <w:hyperlink w:anchor="_Toc430694240" w:history="1">
             <w:r>
               <w:rPr>
                 <w:rStyle w:val="aa"/>
@@ -1959,7 +1953,7 @@
                 <w:noProof/>
                 <w:webHidden/>
               </w:rPr>
-              <w:instrText xml:space="preserve"> PAGEREF _Toc430620360 \h </w:instrText>
+              <w:instrText xml:space="preserve"> PAGEREF _Toc430694240 \h </w:instrText>
             </w:r>
             <w:r>
               <w:rPr>
@@ -2000,7 +1994,7 @@
               <w:noProof/>
             </w:rPr>
           </w:pPr>
-          <w:hyperlink w:anchor="_Toc430620361" w:history="1">
+          <w:hyperlink w:anchor="_Toc430694241" w:history="1">
             <w:r>
               <w:rPr>
                 <w:rStyle w:val="aa"/>
@@ -2035,7 +2029,7 @@
                 <w:noProof/>
                 <w:webHidden/>
               </w:rPr>
-              <w:instrText xml:space="preserve"> PAGEREF _Toc430620361 \h </w:instrText>
+              <w:instrText xml:space="preserve"> PAGEREF _Toc430694241 \h </w:instrText>
             </w:r>
             <w:r>
               <w:rPr>
@@ -2076,7 +2070,7 @@
               <w:noProof/>
             </w:rPr>
           </w:pPr>
-          <w:hyperlink w:anchor="_Toc430620362" w:history="1">
+          <w:hyperlink w:anchor="_Toc430694242" w:history="1">
             <w:r>
               <w:rPr>
                 <w:rStyle w:val="aa"/>
@@ -2111,7 +2105,7 @@
                 <w:noProof/>
                 <w:webHidden/>
               </w:rPr>
-              <w:instrText xml:space="preserve"> PAGEREF _Toc430620362 \h </w:instrText>
+              <w:instrText xml:space="preserve"> PAGEREF _Toc430694242 \h </w:instrText>
             </w:r>
             <w:r>
               <w:rPr>
@@ -2152,7 +2146,7 @@
               <w:noProof/>
             </w:rPr>
           </w:pPr>
-          <w:hyperlink w:anchor="_Toc430620363" w:history="1">
+          <w:hyperlink w:anchor="_Toc430694243" w:history="1">
             <w:r>
               <w:rPr>
                 <w:rStyle w:val="aa"/>
@@ -2195,7 +2189,7 @@
                 <w:noProof/>
                 <w:webHidden/>
               </w:rPr>
-              <w:instrText xml:space="preserve"> PAGEREF _Toc430620363 \h </w:instrText>
+              <w:instrText xml:space="preserve"> PAGEREF _Toc430694243 \h </w:instrText>
             </w:r>
             <w:r>
               <w:rPr>
@@ -2236,7 +2230,7 @@
               <w:noProof/>
             </w:rPr>
           </w:pPr>
-          <w:hyperlink w:anchor="_Toc430620364" w:history="1">
+          <w:hyperlink w:anchor="_Toc430694244" w:history="1">
             <w:r>
               <w:rPr>
                 <w:rStyle w:val="aa"/>
@@ -2271,7 +2265,7 @@
                 <w:noProof/>
                 <w:webHidden/>
               </w:rPr>
-              <w:instrText xml:space="preserve"> PAGEREF _Toc430620364 \h </w:instrText>
+              <w:instrText xml:space="preserve"> PAGEREF _Toc430694244 \h </w:instrText>
             </w:r>
             <w:r>
               <w:rPr>
@@ -2312,7 +2306,7 @@
               <w:noProof/>
             </w:rPr>
           </w:pPr>
-          <w:hyperlink w:anchor="_Toc430620365" w:history="1">
+          <w:hyperlink w:anchor="_Toc430694245" w:history="1">
             <w:r>
               <w:rPr>
                 <w:rStyle w:val="aa"/>
@@ -2347,7 +2341,7 @@
                 <w:noProof/>
                 <w:webHidden/>
               </w:rPr>
-              <w:instrText xml:space="preserve"> PAGEREF _Toc430620365 \h </w:instrText>
+              <w:instrText xml:space="preserve"> PAGEREF _Toc430694245 \h </w:instrText>
             </w:r>
             <w:r>
               <w:rPr>
@@ -2388,7 +2382,7 @@
               <w:noProof/>
             </w:rPr>
           </w:pPr>
-          <w:hyperlink w:anchor="_Toc430620366" w:history="1">
+          <w:hyperlink w:anchor="_Toc430694246" w:history="1">
             <w:r>
               <w:rPr>
                 <w:rStyle w:val="aa"/>
@@ -2438,7 +2432,7 @@
                 <w:noProof/>
                 <w:webHidden/>
               </w:rPr>
-              <w:instrText xml:space="preserve"> PAGEREF _Toc430620366 \h </w:instrText>
+              <w:instrText xml:space="preserve"> PAGEREF _Toc430694246 \h </w:instrText>
             </w:r>
             <w:r>
               <w:rPr>
@@ -2479,7 +2473,7 @@
               <w:noProof/>
             </w:rPr>
           </w:pPr>
-          <w:hyperlink w:anchor="_Toc430620367" w:history="1">
+          <w:hyperlink w:anchor="_Toc430694247" w:history="1">
             <w:r>
               <w:rPr>
                 <w:rStyle w:val="aa"/>
@@ -2514,7 +2508,7 @@
                 <w:noProof/>
                 <w:webHidden/>
               </w:rPr>
-              <w:instrText xml:space="preserve"> PAGEREF _Toc430620367 \h </w:instrText>
+              <w:instrText xml:space="preserve"> PAGEREF _Toc430694247 \h </w:instrText>
             </w:r>
             <w:r>
               <w:rPr>
@@ -2555,7 +2549,7 @@
               <w:noProof/>
             </w:rPr>
           </w:pPr>
-          <w:hyperlink w:anchor="_Toc430620368" w:history="1">
+          <w:hyperlink w:anchor="_Toc430694248" w:history="1">
             <w:r>
               <w:rPr>
                 <w:rStyle w:val="aa"/>
@@ -2590,7 +2584,7 @@
                 <w:noProof/>
                 <w:webHidden/>
               </w:rPr>
-              <w:instrText xml:space="preserve"> PAGEREF _Toc430620368 \h </w:instrText>
+              <w:instrText xml:space="preserve"> PAGEREF _Toc430694248 \h </w:instrText>
             </w:r>
             <w:r>
               <w:rPr>
@@ -2631,7 +2625,7 @@
               <w:noProof/>
             </w:rPr>
           </w:pPr>
-          <w:hyperlink w:anchor="_Toc430620369" w:history="1">
+          <w:hyperlink w:anchor="_Toc430694249" w:history="1">
             <w:r>
               <w:rPr>
                 <w:rStyle w:val="aa"/>
@@ -2666,7 +2660,7 @@
                 <w:noProof/>
                 <w:webHidden/>
               </w:rPr>
-              <w:instrText xml:space="preserve"> PAGEREF _Toc430620369 \h </w:instrText>
+              <w:instrText xml:space="preserve"> PAGEREF _Toc430694249 \h </w:instrText>
             </w:r>
             <w:r>
               <w:rPr>
@@ -2707,7 +2701,7 @@
               <w:noProof/>
             </w:rPr>
           </w:pPr>
-          <w:hyperlink w:anchor="_Toc430620370" w:history="1">
+          <w:hyperlink w:anchor="_Toc430694250" w:history="1">
             <w:r>
               <w:rPr>
                 <w:rStyle w:val="aa"/>
@@ -2742,7 +2736,7 @@
                 <w:noProof/>
                 <w:webHidden/>
               </w:rPr>
-              <w:instrText xml:space="preserve"> PAGEREF _Toc430620370 \h </w:instrText>
+              <w:instrText xml:space="preserve"> PAGEREF _Toc430694250 \h </w:instrText>
             </w:r>
             <w:r>
               <w:rPr>
@@ -2783,7 +2777,7 @@
               <w:noProof/>
             </w:rPr>
           </w:pPr>
-          <w:hyperlink w:anchor="_Toc430620371" w:history="1">
+          <w:hyperlink w:anchor="_Toc430694251" w:history="1">
             <w:r>
               <w:rPr>
                 <w:rStyle w:val="aa"/>
@@ -2818,7 +2812,7 @@
                 <w:noProof/>
                 <w:webHidden/>
               </w:rPr>
-              <w:instrText xml:space="preserve"> PAGEREF _Toc430620371 \h </w:instrText>
+              <w:instrText xml:space="preserve"> PAGEREF _Toc430694251 \h </w:instrText>
             </w:r>
             <w:r>
               <w:rPr>
@@ -2859,7 +2853,7 @@
               <w:noProof/>
             </w:rPr>
           </w:pPr>
-          <w:hyperlink w:anchor="_Toc430620372" w:history="1">
+          <w:hyperlink w:anchor="_Toc430694252" w:history="1">
             <w:r>
               <w:rPr>
                 <w:rStyle w:val="aa"/>
@@ -2894,7 +2888,7 @@
                 <w:noProof/>
                 <w:webHidden/>
               </w:rPr>
-              <w:instrText xml:space="preserve"> PAGEREF _Toc430620372 \h </w:instrText>
+              <w:instrText xml:space="preserve"> PAGEREF _Toc430694252 \h </w:instrText>
             </w:r>
             <w:r>
               <w:rPr>
@@ -2935,7 +2929,7 @@
               <w:noProof/>
             </w:rPr>
           </w:pPr>
-          <w:hyperlink w:anchor="_Toc430620373" w:history="1">
+          <w:hyperlink w:anchor="_Toc430694253" w:history="1">
             <w:r>
               <w:rPr>
                 <w:rStyle w:val="aa"/>
@@ -2978,7 +2972,7 @@
                 <w:noProof/>
                 <w:webHidden/>
               </w:rPr>
-              <w:instrText xml:space="preserve"> PAGEREF _Toc430620373 \h </w:instrText>
+              <w:instrText xml:space="preserve"> PAGEREF _Toc430694253 \h </w:instrText>
             </w:r>
             <w:r>
               <w:rPr>
@@ -3019,7 +3013,7 @@
               <w:noProof/>
             </w:rPr>
           </w:pPr>
-          <w:hyperlink w:anchor="_Toc430620374" w:history="1">
+          <w:hyperlink w:anchor="_Toc430694254" w:history="1">
             <w:r>
               <w:rPr>
                 <w:rStyle w:val="aa"/>
@@ -3054,7 +3048,7 @@
                 <w:noProof/>
                 <w:webHidden/>
               </w:rPr>
-              <w:instrText xml:space="preserve"> PAGEREF _Toc430620374 \h </w:instrText>
+              <w:instrText xml:space="preserve"> PAGEREF _Toc430694254 \h </w:instrText>
             </w:r>
             <w:r>
               <w:rPr>
@@ -3095,7 +3089,7 @@
               <w:noProof/>
             </w:rPr>
           </w:pPr>
-          <w:hyperlink w:anchor="_Toc430620375" w:history="1">
+          <w:hyperlink w:anchor="_Toc430694255" w:history="1">
             <w:r>
               <w:rPr>
                 <w:rStyle w:val="aa"/>
@@ -3130,7 +3124,7 @@
                 <w:noProof/>
                 <w:webHidden/>
               </w:rPr>
-              <w:instrText xml:space="preserve"> PAGEREF _Toc430620375 \h </w:instrText>
+              <w:instrText xml:space="preserve"> PAGEREF _Toc430694255 \h </w:instrText>
             </w:r>
             <w:r>
               <w:rPr>
@@ -3171,7 +3165,7 @@
               <w:noProof/>
             </w:rPr>
           </w:pPr>
-          <w:hyperlink w:anchor="_Toc430620376" w:history="1">
+          <w:hyperlink w:anchor="_Toc430694256" w:history="1">
             <w:r>
               <w:rPr>
                 <w:rStyle w:val="aa"/>
@@ -3206,7 +3200,7 @@
                 <w:noProof/>
                 <w:webHidden/>
               </w:rPr>
-              <w:instrText xml:space="preserve"> PAGEREF _Toc430620376 \h </w:instrText>
+              <w:instrText xml:space="preserve"> PAGEREF _Toc430694256 \h </w:instrText>
             </w:r>
             <w:r>
               <w:rPr>
@@ -3247,7 +3241,7 @@
               <w:noProof/>
             </w:rPr>
           </w:pPr>
-          <w:hyperlink w:anchor="_Toc430620377" w:history="1">
+          <w:hyperlink w:anchor="_Toc430694257" w:history="1">
             <w:r>
               <w:rPr>
                 <w:rStyle w:val="aa"/>
@@ -3282,7 +3276,7 @@
                 <w:noProof/>
                 <w:webHidden/>
               </w:rPr>
-              <w:instrText xml:space="preserve"> PAGEREF _Toc430620377 \h </w:instrText>
+              <w:instrText xml:space="preserve"> PAGEREF _Toc430694257 \h </w:instrText>
             </w:r>
             <w:r>
               <w:rPr>
@@ -3323,7 +3317,7 @@
               <w:noProof/>
             </w:rPr>
           </w:pPr>
-          <w:hyperlink w:anchor="_Toc430620378" w:history="1">
+          <w:hyperlink w:anchor="_Toc430694258" w:history="1">
             <w:r>
               <w:rPr>
                 <w:rStyle w:val="aa"/>
@@ -3358,7 +3352,7 @@
                 <w:noProof/>
                 <w:webHidden/>
               </w:rPr>
-              <w:instrText xml:space="preserve"> PAGEREF _Toc430620378 \h </w:instrText>
+              <w:instrText xml:space="preserve"> PAGEREF _Toc430694258 \h </w:instrText>
             </w:r>
             <w:r>
               <w:rPr>
@@ -3399,7 +3393,7 @@
               <w:noProof/>
             </w:rPr>
           </w:pPr>
-          <w:hyperlink w:anchor="_Toc430620379" w:history="1">
+          <w:hyperlink w:anchor="_Toc430694259" w:history="1">
             <w:r>
               <w:rPr>
                 <w:rStyle w:val="aa"/>
@@ -3434,7 +3428,7 @@
                 <w:noProof/>
                 <w:webHidden/>
               </w:rPr>
-              <w:instrText xml:space="preserve"> PAGEREF _Toc430620379 \h </w:instrText>
+              <w:instrText xml:space="preserve"> PAGEREF _Toc430694259 \h </w:instrText>
             </w:r>
             <w:r>
               <w:rPr>
@@ -3475,7 +3469,7 @@
               <w:noProof/>
             </w:rPr>
           </w:pPr>
-          <w:hyperlink w:anchor="_Toc430620380" w:history="1">
+          <w:hyperlink w:anchor="_Toc430694260" w:history="1">
             <w:r>
               <w:rPr>
                 <w:rStyle w:val="aa"/>
@@ -3510,7 +3504,7 @@
                 <w:noProof/>
                 <w:webHidden/>
               </w:rPr>
-              <w:instrText xml:space="preserve"> PAGEREF _Toc430620380 \h </w:instrText>
+              <w:instrText xml:space="preserve"> PAGEREF _Toc430694260 \h </w:instrText>
             </w:r>
             <w:r>
               <w:rPr>
@@ -3531,6 +3525,372 @@
                 <w:webHidden/>
               </w:rPr>
               <w:t>28</w:t>
+            </w:r>
+            <w:r>
+              <w:rPr>
+                <w:noProof/>
+                <w:webHidden/>
+              </w:rPr>
+              <w:fldChar w:fldCharType="end"/>
+            </w:r>
+          </w:hyperlink>
+        </w:p>
+        <w:p>
+          <w:pPr>
+            <w:pStyle w:val="20"/>
+            <w:tabs>
+              <w:tab w:val="right" w:leader="dot" w:pos="8296"/>
+            </w:tabs>
+            <w:rPr>
+              <w:noProof/>
+            </w:rPr>
+          </w:pPr>
+          <w:hyperlink w:anchor="_Toc430694261" w:history="1">
+            <w:r>
+              <w:rPr>
+                <w:rStyle w:val="aa"/>
+                <w:rFonts w:hint="eastAsia"/>
+                <w:noProof/>
+              </w:rPr>
+              <w:t>第七章、卸载客户端</w:t>
+            </w:r>
+            <w:r>
+              <w:rPr>
+                <w:noProof/>
+                <w:webHidden/>
+              </w:rPr>
+              <w:tab/>
+            </w:r>
+            <w:r>
+              <w:rPr>
+                <w:noProof/>
+                <w:webHidden/>
+              </w:rPr>
+              <w:fldChar w:fldCharType="begin"/>
+            </w:r>
+            <w:r>
+              <w:rPr>
+                <w:noProof/>
+                <w:webHidden/>
+              </w:rPr>
+              <w:instrText xml:space="preserve"> PAGEREF _Toc430694261 \h </w:instrText>
+            </w:r>
+            <w:r>
+              <w:rPr>
+                <w:noProof/>
+                <w:webHidden/>
+              </w:rPr>
+            </w:r>
+            <w:r>
+              <w:rPr>
+                <w:noProof/>
+                <w:webHidden/>
+              </w:rPr>
+              <w:fldChar w:fldCharType="separate"/>
+            </w:r>
+            <w:r>
+              <w:rPr>
+                <w:noProof/>
+                <w:webHidden/>
+              </w:rPr>
+              <w:t>29</w:t>
+            </w:r>
+            <w:r>
+              <w:rPr>
+                <w:noProof/>
+                <w:webHidden/>
+              </w:rPr>
+              <w:fldChar w:fldCharType="end"/>
+            </w:r>
+          </w:hyperlink>
+        </w:p>
+        <w:p>
+          <w:pPr>
+            <w:pStyle w:val="30"/>
+            <w:tabs>
+              <w:tab w:val="right" w:leader="dot" w:pos="8296"/>
+            </w:tabs>
+            <w:rPr>
+              <w:noProof/>
+            </w:rPr>
+          </w:pPr>
+          <w:hyperlink w:anchor="_Toc430694262" w:history="1">
+            <w:r>
+              <w:rPr>
+                <w:rStyle w:val="aa"/>
+                <w:noProof/>
+              </w:rPr>
+              <w:t>7.1</w:t>
+            </w:r>
+            <w:r>
+              <w:rPr>
+                <w:rStyle w:val="aa"/>
+                <w:rFonts w:hint="eastAsia"/>
+                <w:noProof/>
+              </w:rPr>
+              <w:t>、停止保护</w:t>
+            </w:r>
+            <w:r>
+              <w:rPr>
+                <w:noProof/>
+                <w:webHidden/>
+              </w:rPr>
+              <w:tab/>
+            </w:r>
+            <w:r>
+              <w:rPr>
+                <w:noProof/>
+                <w:webHidden/>
+              </w:rPr>
+              <w:fldChar w:fldCharType="begin"/>
+            </w:r>
+            <w:r>
+              <w:rPr>
+                <w:noProof/>
+                <w:webHidden/>
+              </w:rPr>
+              <w:instrText xml:space="preserve"> PAGEREF _Toc430694262 \h </w:instrText>
+            </w:r>
+            <w:r>
+              <w:rPr>
+                <w:noProof/>
+                <w:webHidden/>
+              </w:rPr>
+            </w:r>
+            <w:r>
+              <w:rPr>
+                <w:noProof/>
+                <w:webHidden/>
+              </w:rPr>
+              <w:fldChar w:fldCharType="separate"/>
+            </w:r>
+            <w:r>
+              <w:rPr>
+                <w:noProof/>
+                <w:webHidden/>
+              </w:rPr>
+              <w:t>29</w:t>
+            </w:r>
+            <w:r>
+              <w:rPr>
+                <w:noProof/>
+                <w:webHidden/>
+              </w:rPr>
+              <w:fldChar w:fldCharType="end"/>
+            </w:r>
+          </w:hyperlink>
+        </w:p>
+        <w:p>
+          <w:pPr>
+            <w:pStyle w:val="30"/>
+            <w:tabs>
+              <w:tab w:val="right" w:leader="dot" w:pos="8296"/>
+            </w:tabs>
+            <w:rPr>
+              <w:noProof/>
+            </w:rPr>
+          </w:pPr>
+          <w:hyperlink w:anchor="_Toc430694263" w:history="1">
+            <w:r>
+              <w:rPr>
+                <w:rStyle w:val="aa"/>
+                <w:noProof/>
+              </w:rPr>
+              <w:t>7.2</w:t>
+            </w:r>
+            <w:r>
+              <w:rPr>
+                <w:rStyle w:val="aa"/>
+                <w:rFonts w:hint="eastAsia"/>
+                <w:noProof/>
+              </w:rPr>
+              <w:t>、运行卸载脚本</w:t>
+            </w:r>
+            <w:r>
+              <w:rPr>
+                <w:noProof/>
+                <w:webHidden/>
+              </w:rPr>
+              <w:tab/>
+            </w:r>
+            <w:r>
+              <w:rPr>
+                <w:noProof/>
+                <w:webHidden/>
+              </w:rPr>
+              <w:fldChar w:fldCharType="begin"/>
+            </w:r>
+            <w:r>
+              <w:rPr>
+                <w:noProof/>
+                <w:webHidden/>
+              </w:rPr>
+              <w:instrText xml:space="preserve"> PAGEREF _Toc430694263 \h </w:instrText>
+            </w:r>
+            <w:r>
+              <w:rPr>
+                <w:noProof/>
+                <w:webHidden/>
+              </w:rPr>
+            </w:r>
+            <w:r>
+              <w:rPr>
+                <w:noProof/>
+                <w:webHidden/>
+              </w:rPr>
+              <w:fldChar w:fldCharType="separate"/>
+            </w:r>
+            <w:r>
+              <w:rPr>
+                <w:noProof/>
+                <w:webHidden/>
+              </w:rPr>
+              <w:t>29</w:t>
+            </w:r>
+            <w:r>
+              <w:rPr>
+                <w:noProof/>
+                <w:webHidden/>
+              </w:rPr>
+              <w:fldChar w:fldCharType="end"/>
+            </w:r>
+          </w:hyperlink>
+        </w:p>
+        <w:p>
+          <w:pPr>
+            <w:pStyle w:val="20"/>
+            <w:tabs>
+              <w:tab w:val="right" w:leader="dot" w:pos="8296"/>
+            </w:tabs>
+            <w:rPr>
+              <w:noProof/>
+            </w:rPr>
+          </w:pPr>
+          <w:hyperlink w:anchor="_Toc430694264" w:history="1">
+            <w:r>
+              <w:rPr>
+                <w:rStyle w:val="aa"/>
+                <w:rFonts w:hint="eastAsia"/>
+                <w:noProof/>
+              </w:rPr>
+              <w:t>第八章、卸载管理中心</w:t>
+            </w:r>
+            <w:r>
+              <w:rPr>
+                <w:noProof/>
+                <w:webHidden/>
+              </w:rPr>
+              <w:tab/>
+            </w:r>
+            <w:r>
+              <w:rPr>
+                <w:noProof/>
+                <w:webHidden/>
+              </w:rPr>
+              <w:fldChar w:fldCharType="begin"/>
+            </w:r>
+            <w:r>
+              <w:rPr>
+                <w:noProof/>
+                <w:webHidden/>
+              </w:rPr>
+              <w:instrText xml:space="preserve"> PAGEREF _Toc430694264 \h </w:instrText>
+            </w:r>
+            <w:r>
+              <w:rPr>
+                <w:noProof/>
+                <w:webHidden/>
+              </w:rPr>
+            </w:r>
+            <w:r>
+              <w:rPr>
+                <w:noProof/>
+                <w:webHidden/>
+              </w:rPr>
+              <w:fldChar w:fldCharType="separate"/>
+            </w:r>
+            <w:r>
+              <w:rPr>
+                <w:noProof/>
+                <w:webHidden/>
+              </w:rPr>
+              <w:t>29</w:t>
+            </w:r>
+            <w:r>
+              <w:rPr>
+                <w:noProof/>
+                <w:webHidden/>
+              </w:rPr>
+              <w:fldChar w:fldCharType="end"/>
+            </w:r>
+          </w:hyperlink>
+        </w:p>
+        <w:p>
+          <w:pPr>
+            <w:pStyle w:val="30"/>
+            <w:tabs>
+              <w:tab w:val="right" w:leader="dot" w:pos="8296"/>
+            </w:tabs>
+            <w:rPr>
+              <w:noProof/>
+            </w:rPr>
+          </w:pPr>
+          <w:hyperlink w:anchor="_Toc430694265" w:history="1">
+            <w:r>
+              <w:rPr>
+                <w:rStyle w:val="aa"/>
+                <w:noProof/>
+              </w:rPr>
+              <w:t>8.1</w:t>
+            </w:r>
+            <w:r>
+              <w:rPr>
+                <w:rStyle w:val="aa"/>
+                <w:rFonts w:hint="eastAsia"/>
+                <w:noProof/>
+              </w:rPr>
+              <w:t>、运行卸载脚本</w:t>
+            </w:r>
+            <w:r>
+              <w:rPr>
+                <w:noProof/>
+                <w:webHidden/>
+              </w:rPr>
+              <w:tab/>
+            </w:r>
+            <w:r>
+              <w:rPr>
+                <w:noProof/>
+                <w:webHidden/>
+              </w:rPr>
+              <w:fldChar w:fldCharType="begin"/>
+            </w:r>
+            <w:r>
+              <w:rPr>
+                <w:noProof/>
+                <w:webHidden/>
+              </w:rPr>
+              <w:instrText xml:space="preserve"> PAGEREF _Toc430694265 \h </w:instrText>
+            </w:r>
+            <w:r>
+              <w:rPr>
+                <w:noProof/>
+                <w:webHidden/>
+              </w:rPr>
+            </w:r>
+            <w:r>
+              <w:rPr>
+                <w:noProof/>
+                <w:webHidden/>
+              </w:rPr>
+              <w:fldChar w:fldCharType="separate"/>
+            </w:r>
+            <w:r>
+              <w:rPr>
+                <w:noProof/>
+                <w:webHidden/>
+              </w:rPr>
+              <w:t>29</w:t>
             </w:r>
             <w:r>
               <w:rPr>
@@ -3561,12 +3921,14 @@
       <w:r>
         <w:br w:type="page"/>
       </w:r>
+      <w:bookmarkStart w:id="1" w:name="_GoBack"/>
+      <w:bookmarkEnd w:id="1"/>
     </w:p>
     <w:p>
       <w:pPr>
         <w:pStyle w:val="A20"/>
       </w:pPr>
-      <w:bookmarkStart w:id="1" w:name="_Toc430620338"/>
+      <w:bookmarkStart w:id="2" w:name="_Toc430694218"/>
       <w:r>
         <w:lastRenderedPageBreak/>
         <w:t>第一章、</w:t>
@@ -3574,13 +3936,13 @@
       <w:r>
         <w:t>简介</w:t>
       </w:r>
-      <w:bookmarkEnd w:id="1"/>
+      <w:bookmarkEnd w:id="2"/>
     </w:p>
     <w:p>
       <w:pPr>
         <w:pStyle w:val="A30"/>
       </w:pPr>
-      <w:bookmarkStart w:id="2" w:name="_Toc430620339"/>
+      <w:bookmarkStart w:id="3" w:name="_Toc430694219"/>
       <w:r>
         <w:rPr>
           <w:rFonts w:hint="eastAsia"/>
@@ -3593,7 +3955,7 @@
         </w:rPr>
         <w:t>功能</w:t>
       </w:r>
-      <w:bookmarkEnd w:id="2"/>
+      <w:bookmarkEnd w:id="3"/>
     </w:p>
     <w:p>
       <w:pPr>
@@ -3637,7 +3999,7 @@
       <w:pPr>
         <w:pStyle w:val="A30"/>
       </w:pPr>
-      <w:bookmarkStart w:id="3" w:name="_Toc430620340"/>
+      <w:bookmarkStart w:id="4" w:name="_Toc430694220"/>
       <w:r>
         <w:rPr>
           <w:rFonts w:hint="eastAsia"/>
@@ -3647,7 +4009,7 @@
       <w:r>
         <w:t>软件模块</w:t>
       </w:r>
-      <w:bookmarkEnd w:id="3"/>
+      <w:bookmarkEnd w:id="4"/>
     </w:p>
     <w:p>
       <w:pPr>
@@ -3800,17 +4162,17 @@
       <w:pPr>
         <w:pStyle w:val="A20"/>
       </w:pPr>
-      <w:bookmarkStart w:id="4" w:name="_Toc430620341"/>
+      <w:bookmarkStart w:id="5" w:name="_Toc430694221"/>
       <w:r>
         <w:t>第二章、软件安装</w:t>
       </w:r>
-      <w:bookmarkEnd w:id="4"/>
+      <w:bookmarkEnd w:id="5"/>
     </w:p>
     <w:p>
       <w:pPr>
         <w:pStyle w:val="A30"/>
       </w:pPr>
-      <w:bookmarkStart w:id="5" w:name="_Toc430620342"/>
+      <w:bookmarkStart w:id="6" w:name="_Toc430694222"/>
       <w:r>
         <w:rPr>
           <w:rFonts w:hint="eastAsia"/>
@@ -3823,7 +4185,7 @@
         </w:rPr>
         <w:t>获取硬件信息工具</w:t>
       </w:r>
-      <w:bookmarkEnd w:id="5"/>
+      <w:bookmarkEnd w:id="6"/>
     </w:p>
     <w:p>
       <w:pPr>
@@ -3933,7 +4295,7 @@
       <w:pPr>
         <w:pStyle w:val="A30"/>
       </w:pPr>
-      <w:bookmarkStart w:id="6" w:name="_Toc430620343"/>
+      <w:bookmarkStart w:id="7" w:name="_Toc430694223"/>
       <w:r>
         <w:rPr>
           <w:rFonts w:hint="eastAsia"/>
@@ -3949,7 +4311,7 @@
         </w:rPr>
         <w:t>使用USBKEY初始化工具</w:t>
       </w:r>
-      <w:bookmarkEnd w:id="6"/>
+      <w:bookmarkEnd w:id="7"/>
     </w:p>
     <w:p>
       <w:pPr>
@@ -4158,7 +4520,7 @@
       <w:pPr>
         <w:pStyle w:val="A30"/>
       </w:pPr>
-      <w:bookmarkStart w:id="7" w:name="_Toc430620344"/>
+      <w:bookmarkStart w:id="8" w:name="_Toc430694224"/>
       <w:r>
         <w:rPr>
           <w:rFonts w:hint="eastAsia"/>
@@ -4175,7 +4537,7 @@
         </w:rPr>
         <w:t>、安装管理中心</w:t>
       </w:r>
-      <w:bookmarkEnd w:id="7"/>
+      <w:bookmarkEnd w:id="8"/>
     </w:p>
     <w:p>
       <w:pPr>
@@ -4323,7 +4685,7 @@
       <w:pPr>
         <w:pStyle w:val="A30"/>
       </w:pPr>
-      <w:bookmarkStart w:id="8" w:name="_Toc430620345"/>
+      <w:bookmarkStart w:id="9" w:name="_Toc430694225"/>
       <w:r>
         <w:rPr>
           <w:rFonts w:hint="eastAsia"/>
@@ -4336,7 +4698,7 @@
       <w:r>
         <w:t>、安装客户端</w:t>
       </w:r>
-      <w:bookmarkEnd w:id="8"/>
+      <w:bookmarkEnd w:id="9"/>
     </w:p>
     <w:p>
       <w:pPr>
@@ -4477,7 +4839,7 @@
       <w:pPr>
         <w:pStyle w:val="A20"/>
       </w:pPr>
-      <w:bookmarkStart w:id="9" w:name="_Toc430620346"/>
+      <w:bookmarkStart w:id="10" w:name="_Toc430694226"/>
       <w:r>
         <w:t>第三章、</w:t>
       </w:r>
@@ -4490,7 +4852,7 @@
       <w:r>
         <w:t>USBKEY及注册软件</w:t>
       </w:r>
-      <w:bookmarkEnd w:id="9"/>
+      <w:bookmarkEnd w:id="10"/>
     </w:p>
     <w:p>
       <w:pPr>
@@ -4920,7 +5282,7 @@
       <w:pPr>
         <w:pStyle w:val="A20"/>
       </w:pPr>
-      <w:bookmarkStart w:id="10" w:name="_Toc430620347"/>
+      <w:bookmarkStart w:id="11" w:name="_Toc430694227"/>
       <w:r>
         <w:t>第三章、客户端</w:t>
       </w:r>
@@ -4939,20 +5301,20 @@
       <w:r>
         <w:t>管理员账户功能</w:t>
       </w:r>
-      <w:bookmarkEnd w:id="10"/>
+      <w:bookmarkEnd w:id="11"/>
     </w:p>
     <w:p>
       <w:pPr>
         <w:pStyle w:val="A30"/>
       </w:pPr>
-      <w:bookmarkStart w:id="11" w:name="_Toc430620348"/>
+      <w:bookmarkStart w:id="12" w:name="_Toc430694228"/>
       <w:r>
         <w:rPr>
           <w:rFonts w:hint="eastAsia"/>
         </w:rPr>
         <w:t>3.1、登录</w:t>
       </w:r>
-      <w:bookmarkEnd w:id="11"/>
+      <w:bookmarkEnd w:id="12"/>
     </w:p>
     <w:p>
       <w:pPr>
@@ -5091,7 +5453,7 @@
       <w:pPr>
         <w:pStyle w:val="A30"/>
       </w:pPr>
-      <w:bookmarkStart w:id="12" w:name="_Toc430620349"/>
+      <w:bookmarkStart w:id="13" w:name="_Toc430694229"/>
       <w:r>
         <w:rPr>
           <w:rFonts w:hint="eastAsia"/>
@@ -5104,7 +5466,7 @@
         </w:rPr>
         <w:t>事件总揽</w:t>
       </w:r>
-      <w:bookmarkEnd w:id="12"/>
+      <w:bookmarkEnd w:id="13"/>
     </w:p>
     <w:p>
       <w:pPr>
@@ -5166,7 +5528,7 @@
       <w:pPr>
         <w:pStyle w:val="A30"/>
       </w:pPr>
-      <w:bookmarkStart w:id="13" w:name="_Toc430620350"/>
+      <w:bookmarkStart w:id="14" w:name="_Toc430694230"/>
       <w:r>
         <w:rPr>
           <w:rFonts w:hint="eastAsia"/>
@@ -5194,7 +5556,7 @@
         </w:rPr>
         <w:t>基本防护</w:t>
       </w:r>
-      <w:bookmarkEnd w:id="13"/>
+      <w:bookmarkEnd w:id="14"/>
     </w:p>
     <w:p>
       <w:pPr>
@@ -5499,7 +5861,7 @@
       <w:pPr>
         <w:pStyle w:val="A30"/>
       </w:pPr>
-      <w:bookmarkStart w:id="14" w:name="_Toc430620351"/>
+      <w:bookmarkStart w:id="15" w:name="_Toc430694231"/>
       <w:r>
         <w:rPr>
           <w:rFonts w:hint="eastAsia"/>
@@ -5515,7 +5877,7 @@
         </w:rPr>
         <w:t>增强防护</w:t>
       </w:r>
-      <w:bookmarkEnd w:id="14"/>
+      <w:bookmarkEnd w:id="15"/>
     </w:p>
     <w:p>
       <w:pPr>
@@ -5820,14 +6182,14 @@
       <w:pPr>
         <w:pStyle w:val="A30"/>
       </w:pPr>
-      <w:bookmarkStart w:id="15" w:name="_Toc430620352"/>
+      <w:bookmarkStart w:id="16" w:name="_Toc430694232"/>
       <w:r>
         <w:rPr>
           <w:rFonts w:hint="eastAsia"/>
         </w:rPr>
         <w:t>3.5、账户安全</w:t>
       </w:r>
-      <w:bookmarkEnd w:id="15"/>
+      <w:bookmarkEnd w:id="16"/>
     </w:p>
     <w:p>
       <w:pPr>
@@ -6082,14 +6444,14 @@
       <w:pPr>
         <w:pStyle w:val="A30"/>
       </w:pPr>
-      <w:bookmarkStart w:id="16" w:name="_Toc430620353"/>
+      <w:bookmarkStart w:id="17" w:name="_Toc430694233"/>
       <w:r>
         <w:rPr>
           <w:rFonts w:hint="eastAsia"/>
         </w:rPr>
         <w:t>3.6、事件查看</w:t>
       </w:r>
-      <w:bookmarkEnd w:id="16"/>
+      <w:bookmarkEnd w:id="17"/>
     </w:p>
     <w:p>
       <w:pPr>
@@ -6152,7 +6514,7 @@
       <w:pPr>
         <w:pStyle w:val="A30"/>
       </w:pPr>
-      <w:bookmarkStart w:id="17" w:name="_Toc430620354"/>
+      <w:bookmarkStart w:id="18" w:name="_Toc430694234"/>
       <w:r>
         <w:rPr>
           <w:rFonts w:hint="eastAsia"/>
@@ -6162,7 +6524,7 @@
       <w:r>
         <w:t>– 系统防护</w:t>
       </w:r>
-      <w:bookmarkEnd w:id="17"/>
+      <w:bookmarkEnd w:id="18"/>
     </w:p>
     <w:p>
       <w:pPr>
@@ -6300,7 +6662,7 @@
       <w:pPr>
         <w:pStyle w:val="A30"/>
       </w:pPr>
-      <w:bookmarkStart w:id="18" w:name="_Toc430620355"/>
+      <w:bookmarkStart w:id="19" w:name="_Toc430694235"/>
       <w:r>
         <w:rPr>
           <w:rFonts w:hint="eastAsia"/>
@@ -6310,7 +6672,7 @@
       <w:r>
         <w:t xml:space="preserve"> 账户设置</w:t>
       </w:r>
-      <w:bookmarkEnd w:id="18"/>
+      <w:bookmarkEnd w:id="19"/>
     </w:p>
     <w:p>
       <w:pPr>
@@ -6541,7 +6903,7 @@
       <w:pPr>
         <w:pStyle w:val="A20"/>
       </w:pPr>
-      <w:bookmarkStart w:id="19" w:name="_Toc430620356"/>
+      <w:bookmarkStart w:id="20" w:name="_Toc430694236"/>
       <w:r>
         <w:t>第四章、客户端</w:t>
       </w:r>
@@ -6557,20 +6919,20 @@
       <w:r>
         <w:t>审计员账户功能</w:t>
       </w:r>
-      <w:bookmarkEnd w:id="19"/>
+      <w:bookmarkEnd w:id="20"/>
     </w:p>
     <w:p>
       <w:pPr>
         <w:pStyle w:val="A30"/>
       </w:pPr>
-      <w:bookmarkStart w:id="20" w:name="_Toc430620357"/>
+      <w:bookmarkStart w:id="21" w:name="_Toc430694237"/>
       <w:r>
         <w:rPr>
           <w:rFonts w:hint="eastAsia"/>
         </w:rPr>
         <w:t>4.1、登录</w:t>
       </w:r>
-      <w:bookmarkEnd w:id="20"/>
+      <w:bookmarkEnd w:id="21"/>
     </w:p>
     <w:p>
       <w:pPr>
@@ -6632,7 +6994,7 @@
       <w:pPr>
         <w:pStyle w:val="A30"/>
       </w:pPr>
-      <w:bookmarkStart w:id="21" w:name="_Toc430620358"/>
+      <w:bookmarkStart w:id="22" w:name="_Toc430694238"/>
       <w:r>
         <w:rPr>
           <w:rFonts w:hint="eastAsia"/>
@@ -6640,7 +7002,7 @@
         <w:lastRenderedPageBreak/>
         <w:t>4.2、事件总揽</w:t>
       </w:r>
-      <w:bookmarkEnd w:id="21"/>
+      <w:bookmarkEnd w:id="22"/>
     </w:p>
     <w:p>
       <w:pPr>
@@ -6702,14 +7064,14 @@
       <w:pPr>
         <w:pStyle w:val="A30"/>
       </w:pPr>
-      <w:bookmarkStart w:id="22" w:name="_Toc430620359"/>
+      <w:bookmarkStart w:id="23" w:name="_Toc430694239"/>
       <w:r>
         <w:rPr>
           <w:rFonts w:hint="eastAsia"/>
         </w:rPr>
         <w:t>4.3、安全审计</w:t>
       </w:r>
-      <w:bookmarkEnd w:id="22"/>
+      <w:bookmarkEnd w:id="23"/>
     </w:p>
     <w:p>
       <w:pPr>
@@ -6774,14 +7136,14 @@
       <w:pPr>
         <w:pStyle w:val="A30"/>
       </w:pPr>
-      <w:bookmarkStart w:id="23" w:name="_Toc430620360"/>
+      <w:bookmarkStart w:id="24" w:name="_Toc430694240"/>
       <w:r>
         <w:rPr>
           <w:rFonts w:hint="eastAsia"/>
         </w:rPr>
         <w:t>4.4、系统审计</w:t>
       </w:r>
-      <w:bookmarkEnd w:id="23"/>
+      <w:bookmarkEnd w:id="24"/>
     </w:p>
     <w:p>
       <w:pPr>
@@ -6844,14 +7206,14 @@
       <w:pPr>
         <w:pStyle w:val="A30"/>
       </w:pPr>
-      <w:bookmarkStart w:id="24" w:name="_Toc430620361"/>
+      <w:bookmarkStart w:id="25" w:name="_Toc430694241"/>
       <w:r>
         <w:rPr>
           <w:rFonts w:hint="eastAsia"/>
         </w:rPr>
         <w:t>4.5、生成报表</w:t>
       </w:r>
-      <w:bookmarkEnd w:id="24"/>
+      <w:bookmarkEnd w:id="25"/>
     </w:p>
     <w:p>
       <w:pPr>
@@ -7020,14 +7382,14 @@
       <w:pPr>
         <w:pStyle w:val="A30"/>
       </w:pPr>
-      <w:bookmarkStart w:id="25" w:name="_Toc430620362"/>
+      <w:bookmarkStart w:id="26" w:name="_Toc430694242"/>
       <w:r>
         <w:rPr>
           <w:rFonts w:hint="eastAsia"/>
         </w:rPr>
         <w:t>4.6、系统设置</w:t>
       </w:r>
-      <w:bookmarkEnd w:id="25"/>
+      <w:bookmarkEnd w:id="26"/>
     </w:p>
     <w:p>
       <w:pPr>
@@ -7089,7 +7451,7 @@
       <w:pPr>
         <w:pStyle w:val="A20"/>
       </w:pPr>
-      <w:bookmarkStart w:id="26" w:name="_Toc430620363"/>
+      <w:bookmarkStart w:id="27" w:name="_Toc430694243"/>
       <w:r>
         <w:rPr>
           <w:rFonts w:hint="eastAsia"/>
@@ -7100,20 +7462,20 @@
       <w:r>
         <w:t xml:space="preserve"> 安全管理员账户功能</w:t>
       </w:r>
-      <w:bookmarkEnd w:id="26"/>
+      <w:bookmarkEnd w:id="27"/>
     </w:p>
     <w:p>
       <w:pPr>
         <w:pStyle w:val="A30"/>
       </w:pPr>
-      <w:bookmarkStart w:id="27" w:name="_Toc430620364"/>
+      <w:bookmarkStart w:id="28" w:name="_Toc430694244"/>
       <w:r>
         <w:rPr>
           <w:rFonts w:hint="eastAsia"/>
         </w:rPr>
         <w:t>5.1、登录</w:t>
       </w:r>
-      <w:bookmarkEnd w:id="27"/>
+      <w:bookmarkEnd w:id="28"/>
     </w:p>
     <w:p>
       <w:pPr>
@@ -7220,14 +7582,14 @@
       <w:pPr>
         <w:pStyle w:val="A30"/>
       </w:pPr>
-      <w:bookmarkStart w:id="28" w:name="_Toc430620365"/>
+      <w:bookmarkStart w:id="29" w:name="_Toc430694245"/>
       <w:r>
         <w:rPr>
           <w:rFonts w:hint="eastAsia"/>
         </w:rPr>
         <w:t>5.2、主界面</w:t>
       </w:r>
-      <w:bookmarkEnd w:id="28"/>
+      <w:bookmarkEnd w:id="29"/>
     </w:p>
     <w:p>
       <w:pPr>
@@ -7295,14 +7657,14 @@
       <w:pPr>
         <w:pStyle w:val="A30"/>
       </w:pPr>
-      <w:bookmarkStart w:id="29" w:name="_Toc430620366"/>
+      <w:bookmarkStart w:id="30" w:name="_Toc430694246"/>
       <w:r>
         <w:rPr>
           <w:rFonts w:hint="eastAsia"/>
         </w:rPr>
         <w:t>5.3、IP分组管理</w:t>
       </w:r>
-      <w:bookmarkEnd w:id="29"/>
+      <w:bookmarkEnd w:id="30"/>
     </w:p>
     <w:p>
       <w:pPr>
@@ -7673,14 +8035,14 @@
       <w:pPr>
         <w:pStyle w:val="A30"/>
       </w:pPr>
-      <w:bookmarkStart w:id="30" w:name="_Toc430620367"/>
+      <w:bookmarkStart w:id="31" w:name="_Toc430694247"/>
       <w:r>
         <w:rPr>
           <w:rFonts w:hint="eastAsia"/>
         </w:rPr>
         <w:t>5.4、策略导入、导出</w:t>
       </w:r>
-      <w:bookmarkEnd w:id="30"/>
+      <w:bookmarkEnd w:id="31"/>
     </w:p>
     <w:p>
       <w:pPr>
@@ -7754,14 +8116,14 @@
       <w:pPr>
         <w:pStyle w:val="A30"/>
       </w:pPr>
-      <w:bookmarkStart w:id="31" w:name="_Toc430620368"/>
+      <w:bookmarkStart w:id="32" w:name="_Toc430694248"/>
       <w:r>
         <w:rPr>
           <w:rFonts w:hint="eastAsia"/>
         </w:rPr>
         <w:t>5.5、安全防护</w:t>
       </w:r>
-      <w:bookmarkEnd w:id="31"/>
+      <w:bookmarkEnd w:id="32"/>
     </w:p>
     <w:p>
       <w:pPr>
@@ -7879,7 +8241,7 @@
       <w:pPr>
         <w:pStyle w:val="A30"/>
       </w:pPr>
-      <w:bookmarkStart w:id="32" w:name="_Toc430620369"/>
+      <w:bookmarkStart w:id="33" w:name="_Toc430694249"/>
       <w:r>
         <w:rPr>
           <w:rFonts w:hint="eastAsia"/>
@@ -7887,7 +8249,7 @@
         <w:lastRenderedPageBreak/>
         <w:t>5.6、账户安全</w:t>
       </w:r>
-      <w:bookmarkEnd w:id="32"/>
+      <w:bookmarkEnd w:id="33"/>
     </w:p>
     <w:p>
       <w:pPr>
@@ -7949,14 +8311,14 @@
       <w:pPr>
         <w:pStyle w:val="A30"/>
       </w:pPr>
-      <w:bookmarkStart w:id="33" w:name="_Toc430620370"/>
+      <w:bookmarkStart w:id="34" w:name="_Toc430694250"/>
       <w:r>
         <w:rPr>
           <w:rFonts w:hint="eastAsia"/>
         </w:rPr>
         <w:t>5.7、事件查看</w:t>
       </w:r>
-      <w:bookmarkEnd w:id="33"/>
+      <w:bookmarkEnd w:id="34"/>
     </w:p>
     <w:p>
       <w:pPr>
@@ -8024,14 +8386,14 @@
       <w:pPr>
         <w:pStyle w:val="A30"/>
       </w:pPr>
-      <w:bookmarkStart w:id="34" w:name="_Toc430620371"/>
+      <w:bookmarkStart w:id="35" w:name="_Toc430694251"/>
       <w:r>
         <w:rPr>
           <w:rFonts w:hint="eastAsia"/>
         </w:rPr>
         <w:t>5.8、系统设置</w:t>
       </w:r>
-      <w:bookmarkEnd w:id="34"/>
+      <w:bookmarkEnd w:id="35"/>
     </w:p>
     <w:p>
       <w:pPr>
@@ -8150,14 +8512,14 @@
       <w:pPr>
         <w:pStyle w:val="A30"/>
       </w:pPr>
-      <w:bookmarkStart w:id="35" w:name="_Toc430620372"/>
+      <w:bookmarkStart w:id="36" w:name="_Toc430694252"/>
       <w:r>
         <w:rPr>
           <w:rFonts w:hint="eastAsia"/>
         </w:rPr>
         <w:t>5.9、管理中心设置</w:t>
       </w:r>
-      <w:bookmarkEnd w:id="35"/>
+      <w:bookmarkEnd w:id="36"/>
     </w:p>
     <w:p>
       <w:pPr>
@@ -8219,7 +8581,7 @@
       <w:pPr>
         <w:pStyle w:val="A20"/>
       </w:pPr>
-      <w:bookmarkStart w:id="36" w:name="_Toc430620373"/>
+      <w:bookmarkStart w:id="37" w:name="_Toc430694253"/>
       <w:r>
         <w:rPr>
           <w:rFonts w:hint="eastAsia"/>
@@ -8229,20 +8591,20 @@
       <w:r>
         <w:t xml:space="preserve"> 审计管理员账户功能</w:t>
       </w:r>
-      <w:bookmarkEnd w:id="36"/>
+      <w:bookmarkEnd w:id="37"/>
     </w:p>
     <w:p>
       <w:pPr>
         <w:pStyle w:val="A30"/>
       </w:pPr>
-      <w:bookmarkStart w:id="37" w:name="_Toc430620374"/>
+      <w:bookmarkStart w:id="38" w:name="_Toc430694254"/>
       <w:r>
         <w:rPr>
           <w:rFonts w:hint="eastAsia"/>
         </w:rPr>
         <w:t>6.1、登录</w:t>
       </w:r>
-      <w:bookmarkEnd w:id="37"/>
+      <w:bookmarkEnd w:id="38"/>
     </w:p>
     <w:p>
       <w:pPr>
@@ -8356,14 +8718,14 @@
       <w:pPr>
         <w:pStyle w:val="A30"/>
       </w:pPr>
-      <w:bookmarkStart w:id="38" w:name="_Toc430620375"/>
+      <w:bookmarkStart w:id="39" w:name="_Toc430694255"/>
       <w:r>
         <w:rPr>
           <w:rFonts w:hint="eastAsia"/>
         </w:rPr>
         <w:t>6.2、主界面</w:t>
       </w:r>
-      <w:bookmarkEnd w:id="38"/>
+      <w:bookmarkEnd w:id="39"/>
     </w:p>
     <w:p>
       <w:pPr>
@@ -8437,14 +8799,14 @@
       <w:pPr>
         <w:pStyle w:val="A30"/>
       </w:pPr>
-      <w:bookmarkStart w:id="39" w:name="_Toc430620376"/>
+      <w:bookmarkStart w:id="40" w:name="_Toc430694256"/>
       <w:r>
         <w:rPr>
           <w:rFonts w:hint="eastAsia"/>
         </w:rPr>
         <w:t>6.3、安全审计</w:t>
       </w:r>
-      <w:bookmarkEnd w:id="39"/>
+      <w:bookmarkEnd w:id="40"/>
     </w:p>
     <w:p>
       <w:pPr>
@@ -8513,14 +8875,14 @@
       <w:pPr>
         <w:pStyle w:val="A30"/>
       </w:pPr>
-      <w:bookmarkStart w:id="40" w:name="_Toc430620377"/>
+      <w:bookmarkStart w:id="41" w:name="_Toc430694257"/>
       <w:r>
         <w:rPr>
           <w:rFonts w:hint="eastAsia"/>
         </w:rPr>
         <w:t>6.4、系统审计</w:t>
       </w:r>
-      <w:bookmarkEnd w:id="40"/>
+      <w:bookmarkEnd w:id="41"/>
     </w:p>
     <w:p>
       <w:pPr>
@@ -8588,14 +8950,14 @@
       <w:pPr>
         <w:pStyle w:val="A30"/>
       </w:pPr>
-      <w:bookmarkStart w:id="41" w:name="_Toc430620378"/>
+      <w:bookmarkStart w:id="42" w:name="_Toc430694258"/>
       <w:r>
         <w:rPr>
           <w:rFonts w:hint="eastAsia"/>
         </w:rPr>
         <w:t>6.5、生成报表</w:t>
       </w:r>
-      <w:bookmarkEnd w:id="41"/>
+      <w:bookmarkEnd w:id="42"/>
     </w:p>
     <w:p>
       <w:pPr>
@@ -8757,14 +9119,14 @@
       <w:pPr>
         <w:pStyle w:val="A30"/>
       </w:pPr>
-      <w:bookmarkStart w:id="42" w:name="_Toc430620379"/>
+      <w:bookmarkStart w:id="43" w:name="_Toc430694259"/>
       <w:r>
         <w:rPr>
           <w:rFonts w:hint="eastAsia"/>
         </w:rPr>
         <w:t>6.6、管理中心报表</w:t>
       </w:r>
-      <w:bookmarkEnd w:id="42"/>
+      <w:bookmarkEnd w:id="43"/>
     </w:p>
     <w:p>
       <w:pPr>
@@ -8981,14 +9343,14 @@
       <w:pPr>
         <w:pStyle w:val="A30"/>
       </w:pPr>
-      <w:bookmarkStart w:id="43" w:name="_Toc430620380"/>
+      <w:bookmarkStart w:id="44" w:name="_Toc430694260"/>
       <w:r>
         <w:rPr>
           <w:rFonts w:hint="eastAsia"/>
         </w:rPr>
         <w:t>6.7、管理中心设置</w:t>
       </w:r>
-      <w:bookmarkEnd w:id="43"/>
+      <w:bookmarkEnd w:id="44"/>
     </w:p>
     <w:p>
       <w:pPr>
@@ -9058,8 +9420,224 @@
     </w:p>
     <w:p>
       <w:pPr>
-        <w:pStyle w:val="A8"/>
-      </w:pPr>
+        <w:pStyle w:val="A20"/>
+      </w:pPr>
+      <w:bookmarkStart w:id="45" w:name="_Toc430694261"/>
+      <w:r>
+        <w:t>第七章、卸载客户端</w:t>
+      </w:r>
+      <w:bookmarkEnd w:id="45"/>
+    </w:p>
+    <w:p>
+      <w:pPr>
+        <w:pStyle w:val="A8"/>
+      </w:pPr>
+      <w:r>
+        <w:rPr>
+          <w:rFonts w:hint="eastAsia"/>
+        </w:rPr>
+        <w:t>为了加强软件的安全性，所以对卸载部分，增加了验证，并且提高了卸载难度。</w:t>
+      </w:r>
+    </w:p>
+    <w:p>
+      <w:pPr>
+        <w:pStyle w:val="A30"/>
+      </w:pPr>
+      <w:bookmarkStart w:id="46" w:name="_Toc430694262"/>
+      <w:r>
+        <w:rPr>
+          <w:rFonts w:hint="eastAsia"/>
+        </w:rPr>
+        <w:t>7.1、停止保护</w:t>
+      </w:r>
+      <w:bookmarkEnd w:id="46"/>
+    </w:p>
+    <w:p>
+      <w:pPr>
+        <w:pStyle w:val="A8"/>
+      </w:pPr>
+      <w:r>
+        <w:rPr>
+          <w:rFonts w:hint="eastAsia"/>
+        </w:rPr>
+        <w:t>a</w:t>
+      </w:r>
+      <w:r>
+        <w:t>)、</w:t>
+      </w:r>
+      <w:r>
+        <w:rPr>
+          <w:rFonts w:hint="eastAsia"/>
+        </w:rPr>
+        <w:t>登录客户端</w:t>
+      </w:r>
+      <w:r>
+        <w:t>—</w:t>
+      </w:r>
+      <w:r>
+        <w:rPr>
+          <w:rFonts w:hint="eastAsia"/>
+        </w:rPr>
+        <w:t>安全管理员账户</w:t>
+      </w:r>
+    </w:p>
+    <w:p>
+      <w:pPr>
+        <w:pStyle w:val="A8"/>
+      </w:pPr>
+      <w:r>
+        <w:rPr>
+          <w:rFonts w:hint="eastAsia"/>
+        </w:rPr>
+        <w:t>b）、在</w:t>
+      </w:r>
+      <w:r>
+        <w:t>“</w:t>
+      </w:r>
+      <w:r>
+        <w:rPr>
+          <w:rFonts w:hint="eastAsia"/>
+        </w:rPr>
+        <w:t>安全防护”--》“基本防护”里设置“当前模式”为“监听模式”。</w:t>
+      </w:r>
+    </w:p>
+    <w:p>
+      <w:pPr>
+        <w:pStyle w:val="A8"/>
+      </w:pPr>
+      <w:r>
+        <w:t>c）、</w:t>
+      </w:r>
+      <w:r>
+        <w:rPr>
+          <w:rFonts w:hint="eastAsia"/>
+        </w:rPr>
+        <w:t>在</w:t>
+      </w:r>
+      <w:r>
+        <w:t>“</w:t>
+      </w:r>
+      <w:r>
+        <w:rPr>
+          <w:rFonts w:hint="eastAsia"/>
+        </w:rPr>
+        <w:t>安全防护”--》“增强防护”里设置“当前模式”为“监听模式”。</w:t>
+      </w:r>
+    </w:p>
+    <w:p>
+      <w:pPr>
+        <w:pStyle w:val="A30"/>
+      </w:pPr>
+      <w:bookmarkStart w:id="47" w:name="_Toc430694263"/>
+      <w:r>
+        <w:rPr>
+          <w:rFonts w:hint="eastAsia"/>
+        </w:rPr>
+        <w:t>7.2、</w:t>
+      </w:r>
+      <w:r>
+        <w:rPr>
+          <w:rFonts w:hint="eastAsia"/>
+        </w:rPr>
+        <w:t>运行卸载脚本</w:t>
+      </w:r>
+      <w:bookmarkEnd w:id="47"/>
+    </w:p>
+    <w:p>
+      <w:pPr>
+        <w:pStyle w:val="A8"/>
+      </w:pPr>
+      <w:r>
+        <w:t>运行卸载脚本</w:t>
+      </w:r>
+    </w:p>
+    <w:p>
+      <w:pPr>
+        <w:pStyle w:val="A8"/>
+      </w:pPr>
+      <w:r>
+        <w:t>U</w:t>
+      </w:r>
+      <w:r>
+        <w:rPr>
+          <w:rFonts w:hint="eastAsia"/>
+        </w:rPr>
+        <w:t>ninstall.</w:t>
+      </w:r>
+      <w:r>
+        <w:t>bat</w:t>
+      </w:r>
+    </w:p>
+    <w:p>
+      <w:pPr>
+        <w:pStyle w:val="A8"/>
+      </w:pPr>
+      <w:r>
+        <w:t>重启系统</w:t>
+      </w:r>
+      <w:r>
+        <w:t>完成卸载。</w:t>
+      </w:r>
+    </w:p>
+    <w:p>
+      <w:pPr>
+        <w:pStyle w:val="A20"/>
+      </w:pPr>
+      <w:bookmarkStart w:id="48" w:name="_Toc430694264"/>
+      <w:r>
+        <w:t>第八章、卸载管理中心</w:t>
+      </w:r>
+      <w:bookmarkEnd w:id="48"/>
+    </w:p>
+    <w:p>
+      <w:pPr>
+        <w:pStyle w:val="A30"/>
+      </w:pPr>
+      <w:bookmarkStart w:id="49" w:name="_Toc430694265"/>
+      <w:r>
+        <w:t>8</w:t>
+      </w:r>
+      <w:r>
+        <w:rPr>
+          <w:rFonts w:hint="eastAsia"/>
+        </w:rPr>
+        <w:t>.</w:t>
+      </w:r>
+      <w:r>
+        <w:t>1</w:t>
+      </w:r>
+      <w:r>
+        <w:rPr>
+          <w:rFonts w:hint="eastAsia"/>
+        </w:rPr>
+        <w:t>、运行卸载脚本</w:t>
+      </w:r>
+      <w:bookmarkEnd w:id="49"/>
+    </w:p>
+    <w:p>
+      <w:pPr>
+        <w:pStyle w:val="A8"/>
+      </w:pPr>
+      <w:r>
+        <w:t>运行卸载脚本</w:t>
+      </w:r>
+    </w:p>
+    <w:p>
+      <w:pPr>
+        <w:pStyle w:val="A8"/>
+      </w:pPr>
+      <w:r>
+        <w:t>U</w:t>
+      </w:r>
+      <w:r>
+        <w:rPr>
+          <w:rFonts w:hint="eastAsia"/>
+        </w:rPr>
+        <w:t>ninstall.</w:t>
+      </w:r>
+      <w:r>
+        <w:t>bat</w:t>
+      </w:r>
     </w:p>
     <w:sectPr>
       <w:pgSz w:w="11906" w:h="16838"/>
@@ -11623,7 +12201,7 @@
 </file>
 
 <file path=customXml/itemProps1.xml><?xml version="1.0" encoding="utf-8"?>
-<ds:datastoreItem xmlns:ds="http://schemas.openxmlformats.org/officeDocument/2006/customXml" ds:itemID="{ACC7DC61-F631-4F70-9EAD-F4AF3E81D8E6}">
+<ds:datastoreItem xmlns:ds="http://schemas.openxmlformats.org/officeDocument/2006/customXml" ds:itemID="{BA9DC350-0C54-437D-948A-FA3051E83090}">
   <ds:schemaRefs>
     <ds:schemaRef ds:uri="http://schemas.openxmlformats.org/officeDocument/2006/bibliography"/>
   </ds:schemaRefs>

--- a/doc/NaseForXP安装使用手册.docx
+++ b/doc/NaseForXP安装使用手册.docx
@@ -3921,14 +3921,12 @@
       <w:r>
         <w:br w:type="page"/>
       </w:r>
-      <w:bookmarkStart w:id="1" w:name="_GoBack"/>
-      <w:bookmarkEnd w:id="1"/>
     </w:p>
     <w:p>
       <w:pPr>
         <w:pStyle w:val="A20"/>
       </w:pPr>
-      <w:bookmarkStart w:id="2" w:name="_Toc430694218"/>
+      <w:bookmarkStart w:id="1" w:name="_Toc430694218"/>
       <w:r>
         <w:lastRenderedPageBreak/>
         <w:t>第一章、</w:t>
@@ -3936,80 +3934,80 @@
       <w:r>
         <w:t>简介</w:t>
       </w:r>
+      <w:bookmarkEnd w:id="1"/>
+    </w:p>
+    <w:p>
+      <w:pPr>
+        <w:pStyle w:val="A30"/>
+      </w:pPr>
+      <w:bookmarkStart w:id="2" w:name="_Toc430694219"/>
+      <w:r>
+        <w:rPr>
+          <w:rFonts w:hint="eastAsia"/>
+        </w:rPr>
+        <w:t>1.1、</w:t>
+      </w:r>
+      <w:r>
+        <w:rPr>
+          <w:rFonts w:hint="eastAsia"/>
+        </w:rPr>
+        <w:t>功能</w:t>
+      </w:r>
       <w:bookmarkEnd w:id="2"/>
     </w:p>
     <w:p>
       <w:pPr>
+        <w:pStyle w:val="A8"/>
+      </w:pPr>
+      <w:r>
+        <w:rPr>
+          <w:rFonts w:hint="eastAsia"/>
+        </w:rPr>
+        <w:t>Nase</w:t>
+      </w:r>
+      <w:r>
+        <w:t>ForXP是</w:t>
+      </w:r>
+      <w:r>
+        <w:t>全方位</w:t>
+      </w:r>
+      <w:r>
+        <w:t>保护XP操作系统</w:t>
+      </w:r>
+      <w:r>
+        <w:t>，防止病毒威胁</w:t>
+      </w:r>
+      <w:r>
+        <w:t>的安全软件，</w:t>
+      </w:r>
+      <w:r>
+        <w:t>支持二级部署和集中管理，同时符合等级保护要求，采用三权分立的设计，</w:t>
+      </w:r>
+      <w:r>
+        <w:t>让管理账户和审计账户分离，支持软硬件双因子</w:t>
+      </w:r>
+      <w:r>
+        <w:t>登录</w:t>
+      </w:r>
+      <w:r>
+        <w:t>认证。</w:t>
+      </w:r>
+    </w:p>
+    <w:p>
+      <w:pPr>
         <w:pStyle w:val="A30"/>
       </w:pPr>
-      <w:bookmarkStart w:id="3" w:name="_Toc430694219"/>
-      <w:r>
-        <w:rPr>
-          <w:rFonts w:hint="eastAsia"/>
-        </w:rPr>
-        <w:t>1.1、</w:t>
-      </w:r>
-      <w:r>
-        <w:rPr>
-          <w:rFonts w:hint="eastAsia"/>
-        </w:rPr>
-        <w:t>功能</w:t>
+      <w:bookmarkStart w:id="3" w:name="_Toc430694220"/>
+      <w:r>
+        <w:rPr>
+          <w:rFonts w:hint="eastAsia"/>
+        </w:rPr>
+        <w:t>1.2、</w:t>
+      </w:r>
+      <w:r>
+        <w:t>软件模块</w:t>
       </w:r>
       <w:bookmarkEnd w:id="3"/>
-    </w:p>
-    <w:p>
-      <w:pPr>
-        <w:pStyle w:val="A8"/>
-      </w:pPr>
-      <w:r>
-        <w:rPr>
-          <w:rFonts w:hint="eastAsia"/>
-        </w:rPr>
-        <w:t>Nase</w:t>
-      </w:r>
-      <w:r>
-        <w:t>ForXP是</w:t>
-      </w:r>
-      <w:r>
-        <w:t>全方位</w:t>
-      </w:r>
-      <w:r>
-        <w:t>保护XP操作系统</w:t>
-      </w:r>
-      <w:r>
-        <w:t>，防止病毒威胁</w:t>
-      </w:r>
-      <w:r>
-        <w:t>的安全软件，</w:t>
-      </w:r>
-      <w:r>
-        <w:t>支持二级部署和集中管理，同时符合等级保护要求，采用三权分立的设计，</w:t>
-      </w:r>
-      <w:r>
-        <w:t>让管理账户和审计账户分离，支持软硬件双因子</w:t>
-      </w:r>
-      <w:r>
-        <w:t>登录</w:t>
-      </w:r>
-      <w:r>
-        <w:t>认证。</w:t>
-      </w:r>
-    </w:p>
-    <w:p>
-      <w:pPr>
-        <w:pStyle w:val="A30"/>
-      </w:pPr>
-      <w:bookmarkStart w:id="4" w:name="_Toc430694220"/>
-      <w:r>
-        <w:rPr>
-          <w:rFonts w:hint="eastAsia"/>
-        </w:rPr>
-        <w:t>1.2、</w:t>
-      </w:r>
-      <w:r>
-        <w:t>软件模块</w:t>
-      </w:r>
-      <w:bookmarkEnd w:id="4"/>
     </w:p>
     <w:p>
       <w:pPr>
@@ -4162,30 +4160,30 @@
       <w:pPr>
         <w:pStyle w:val="A20"/>
       </w:pPr>
-      <w:bookmarkStart w:id="5" w:name="_Toc430694221"/>
+      <w:bookmarkStart w:id="4" w:name="_Toc430694221"/>
       <w:r>
         <w:t>第二章、软件安装</w:t>
       </w:r>
+      <w:bookmarkEnd w:id="4"/>
+    </w:p>
+    <w:p>
+      <w:pPr>
+        <w:pStyle w:val="A30"/>
+      </w:pPr>
+      <w:bookmarkStart w:id="5" w:name="_Toc430694222"/>
+      <w:r>
+        <w:rPr>
+          <w:rFonts w:hint="eastAsia"/>
+        </w:rPr>
+        <w:t>2.1、使用</w:t>
+      </w:r>
+      <w:r>
+        <w:rPr>
+          <w:rFonts w:hint="eastAsia"/>
+        </w:rPr>
+        <w:t>获取硬件信息工具</w:t>
+      </w:r>
       <w:bookmarkEnd w:id="5"/>
-    </w:p>
-    <w:p>
-      <w:pPr>
-        <w:pStyle w:val="A30"/>
-      </w:pPr>
-      <w:bookmarkStart w:id="6" w:name="_Toc430694222"/>
-      <w:r>
-        <w:rPr>
-          <w:rFonts w:hint="eastAsia"/>
-        </w:rPr>
-        <w:t>2.1、使用</w:t>
-      </w:r>
-      <w:r>
-        <w:rPr>
-          <w:rFonts w:hint="eastAsia"/>
-        </w:rPr>
-        <w:t>获取硬件信息工具</w:t>
-      </w:r>
-      <w:bookmarkEnd w:id="6"/>
     </w:p>
     <w:p>
       <w:pPr>
@@ -4295,7 +4293,7 @@
       <w:pPr>
         <w:pStyle w:val="A30"/>
       </w:pPr>
-      <w:bookmarkStart w:id="7" w:name="_Toc430694223"/>
+      <w:bookmarkStart w:id="6" w:name="_Toc430694223"/>
       <w:r>
         <w:rPr>
           <w:rFonts w:hint="eastAsia"/>
@@ -4311,7 +4309,7 @@
         </w:rPr>
         <w:t>使用USBKEY初始化工具</w:t>
       </w:r>
-      <w:bookmarkEnd w:id="7"/>
+      <w:bookmarkEnd w:id="6"/>
     </w:p>
     <w:p>
       <w:pPr>
@@ -4520,7 +4518,7 @@
       <w:pPr>
         <w:pStyle w:val="A30"/>
       </w:pPr>
-      <w:bookmarkStart w:id="8" w:name="_Toc430694224"/>
+      <w:bookmarkStart w:id="7" w:name="_Toc430694224"/>
       <w:r>
         <w:rPr>
           <w:rFonts w:hint="eastAsia"/>
@@ -4537,7 +4535,7 @@
         </w:rPr>
         <w:t>、安装管理中心</w:t>
       </w:r>
-      <w:bookmarkEnd w:id="8"/>
+      <w:bookmarkEnd w:id="7"/>
     </w:p>
     <w:p>
       <w:pPr>
@@ -4685,7 +4683,7 @@
       <w:pPr>
         <w:pStyle w:val="A30"/>
       </w:pPr>
-      <w:bookmarkStart w:id="9" w:name="_Toc430694225"/>
+      <w:bookmarkStart w:id="8" w:name="_Toc430694225"/>
       <w:r>
         <w:rPr>
           <w:rFonts w:hint="eastAsia"/>
@@ -4698,7 +4696,7 @@
       <w:r>
         <w:t>、安装客户端</w:t>
       </w:r>
-      <w:bookmarkEnd w:id="9"/>
+      <w:bookmarkEnd w:id="8"/>
     </w:p>
     <w:p>
       <w:pPr>
@@ -4839,7 +4837,7 @@
       <w:pPr>
         <w:pStyle w:val="A20"/>
       </w:pPr>
-      <w:bookmarkStart w:id="10" w:name="_Toc430694226"/>
+      <w:bookmarkStart w:id="9" w:name="_Toc430694226"/>
       <w:r>
         <w:t>第三章、</w:t>
       </w:r>
@@ -4852,7 +4850,7 @@
       <w:r>
         <w:t>USBKEY及注册软件</w:t>
       </w:r>
-      <w:bookmarkEnd w:id="10"/>
+      <w:bookmarkEnd w:id="9"/>
     </w:p>
     <w:p>
       <w:pPr>
@@ -5282,7 +5280,7 @@
       <w:pPr>
         <w:pStyle w:val="A20"/>
       </w:pPr>
-      <w:bookmarkStart w:id="11" w:name="_Toc430694227"/>
+      <w:bookmarkStart w:id="10" w:name="_Toc430694227"/>
       <w:r>
         <w:t>第三章、客户端</w:t>
       </w:r>
@@ -5301,20 +5299,20 @@
       <w:r>
         <w:t>管理员账户功能</w:t>
       </w:r>
+      <w:bookmarkEnd w:id="10"/>
+    </w:p>
+    <w:p>
+      <w:pPr>
+        <w:pStyle w:val="A30"/>
+      </w:pPr>
+      <w:bookmarkStart w:id="11" w:name="_Toc430694228"/>
+      <w:r>
+        <w:rPr>
+          <w:rFonts w:hint="eastAsia"/>
+        </w:rPr>
+        <w:t>3.1、登录</w:t>
+      </w:r>
       <w:bookmarkEnd w:id="11"/>
-    </w:p>
-    <w:p>
-      <w:pPr>
-        <w:pStyle w:val="A30"/>
-      </w:pPr>
-      <w:bookmarkStart w:id="12" w:name="_Toc430694228"/>
-      <w:r>
-        <w:rPr>
-          <w:rFonts w:hint="eastAsia"/>
-        </w:rPr>
-        <w:t>3.1、登录</w:t>
-      </w:r>
-      <w:bookmarkEnd w:id="12"/>
     </w:p>
     <w:p>
       <w:pPr>
@@ -5453,7 +5451,7 @@
       <w:pPr>
         <w:pStyle w:val="A30"/>
       </w:pPr>
-      <w:bookmarkStart w:id="13" w:name="_Toc430694229"/>
+      <w:bookmarkStart w:id="12" w:name="_Toc430694229"/>
       <w:r>
         <w:rPr>
           <w:rFonts w:hint="eastAsia"/>
@@ -5466,7 +5464,7 @@
         </w:rPr>
         <w:t>事件总揽</w:t>
       </w:r>
-      <w:bookmarkEnd w:id="13"/>
+      <w:bookmarkEnd w:id="12"/>
     </w:p>
     <w:p>
       <w:pPr>
@@ -5528,7 +5526,7 @@
       <w:pPr>
         <w:pStyle w:val="A30"/>
       </w:pPr>
-      <w:bookmarkStart w:id="14" w:name="_Toc430694230"/>
+      <w:bookmarkStart w:id="13" w:name="_Toc430694230"/>
       <w:r>
         <w:rPr>
           <w:rFonts w:hint="eastAsia"/>
@@ -5556,7 +5554,7 @@
         </w:rPr>
         <w:t>基本防护</w:t>
       </w:r>
-      <w:bookmarkEnd w:id="14"/>
+      <w:bookmarkEnd w:id="13"/>
     </w:p>
     <w:p>
       <w:pPr>
@@ -5861,7 +5859,7 @@
       <w:pPr>
         <w:pStyle w:val="A30"/>
       </w:pPr>
-      <w:bookmarkStart w:id="15" w:name="_Toc430694231"/>
+      <w:bookmarkStart w:id="14" w:name="_Toc430694231"/>
       <w:r>
         <w:rPr>
           <w:rFonts w:hint="eastAsia"/>
@@ -5877,7 +5875,7 @@
         </w:rPr>
         <w:t>增强防护</w:t>
       </w:r>
-      <w:bookmarkEnd w:id="15"/>
+      <w:bookmarkEnd w:id="14"/>
     </w:p>
     <w:p>
       <w:pPr>
@@ -6182,14 +6180,14 @@
       <w:pPr>
         <w:pStyle w:val="A30"/>
       </w:pPr>
-      <w:bookmarkStart w:id="16" w:name="_Toc430694232"/>
+      <w:bookmarkStart w:id="15" w:name="_Toc430694232"/>
       <w:r>
         <w:rPr>
           <w:rFonts w:hint="eastAsia"/>
         </w:rPr>
         <w:t>3.5、账户安全</w:t>
       </w:r>
-      <w:bookmarkEnd w:id="16"/>
+      <w:bookmarkEnd w:id="15"/>
     </w:p>
     <w:p>
       <w:pPr>
@@ -6444,14 +6442,14 @@
       <w:pPr>
         <w:pStyle w:val="A30"/>
       </w:pPr>
-      <w:bookmarkStart w:id="17" w:name="_Toc430694233"/>
+      <w:bookmarkStart w:id="16" w:name="_Toc430694233"/>
       <w:r>
         <w:rPr>
           <w:rFonts w:hint="eastAsia"/>
         </w:rPr>
         <w:t>3.6、事件查看</w:t>
       </w:r>
-      <w:bookmarkEnd w:id="17"/>
+      <w:bookmarkEnd w:id="16"/>
     </w:p>
     <w:p>
       <w:pPr>
@@ -6514,7 +6512,7 @@
       <w:pPr>
         <w:pStyle w:val="A30"/>
       </w:pPr>
-      <w:bookmarkStart w:id="18" w:name="_Toc430694234"/>
+      <w:bookmarkStart w:id="17" w:name="_Toc430694234"/>
       <w:r>
         <w:rPr>
           <w:rFonts w:hint="eastAsia"/>
@@ -6524,7 +6522,7 @@
       <w:r>
         <w:t>– 系统防护</w:t>
       </w:r>
-      <w:bookmarkEnd w:id="18"/>
+      <w:bookmarkEnd w:id="17"/>
     </w:p>
     <w:p>
       <w:pPr>
@@ -6662,7 +6660,7 @@
       <w:pPr>
         <w:pStyle w:val="A30"/>
       </w:pPr>
-      <w:bookmarkStart w:id="19" w:name="_Toc430694235"/>
+      <w:bookmarkStart w:id="18" w:name="_Toc430694235"/>
       <w:r>
         <w:rPr>
           <w:rFonts w:hint="eastAsia"/>
@@ -6672,7 +6670,7 @@
       <w:r>
         <w:t xml:space="preserve"> 账户设置</w:t>
       </w:r>
-      <w:bookmarkEnd w:id="19"/>
+      <w:bookmarkEnd w:id="18"/>
     </w:p>
     <w:p>
       <w:pPr>
@@ -6903,7 +6901,7 @@
       <w:pPr>
         <w:pStyle w:val="A20"/>
       </w:pPr>
-      <w:bookmarkStart w:id="20" w:name="_Toc430694236"/>
+      <w:bookmarkStart w:id="19" w:name="_Toc430694236"/>
       <w:r>
         <w:t>第四章、客户端</w:t>
       </w:r>
@@ -6919,20 +6917,20 @@
       <w:r>
         <w:t>审计员账户功能</w:t>
       </w:r>
+      <w:bookmarkEnd w:id="19"/>
+    </w:p>
+    <w:p>
+      <w:pPr>
+        <w:pStyle w:val="A30"/>
+      </w:pPr>
+      <w:bookmarkStart w:id="20" w:name="_Toc430694237"/>
+      <w:r>
+        <w:rPr>
+          <w:rFonts w:hint="eastAsia"/>
+        </w:rPr>
+        <w:t>4.1、登录</w:t>
+      </w:r>
       <w:bookmarkEnd w:id="20"/>
-    </w:p>
-    <w:p>
-      <w:pPr>
-        <w:pStyle w:val="A30"/>
-      </w:pPr>
-      <w:bookmarkStart w:id="21" w:name="_Toc430694237"/>
-      <w:r>
-        <w:rPr>
-          <w:rFonts w:hint="eastAsia"/>
-        </w:rPr>
-        <w:t>4.1、登录</w:t>
-      </w:r>
-      <w:bookmarkEnd w:id="21"/>
     </w:p>
     <w:p>
       <w:pPr>
@@ -6994,7 +6992,7 @@
       <w:pPr>
         <w:pStyle w:val="A30"/>
       </w:pPr>
-      <w:bookmarkStart w:id="22" w:name="_Toc430694238"/>
+      <w:bookmarkStart w:id="21" w:name="_Toc430694238"/>
       <w:r>
         <w:rPr>
           <w:rFonts w:hint="eastAsia"/>
@@ -7002,7 +7000,7 @@
         <w:lastRenderedPageBreak/>
         <w:t>4.2、事件总揽</w:t>
       </w:r>
-      <w:bookmarkEnd w:id="22"/>
+      <w:bookmarkEnd w:id="21"/>
     </w:p>
     <w:p>
       <w:pPr>
@@ -7064,14 +7062,14 @@
       <w:pPr>
         <w:pStyle w:val="A30"/>
       </w:pPr>
-      <w:bookmarkStart w:id="23" w:name="_Toc430694239"/>
+      <w:bookmarkStart w:id="22" w:name="_Toc430694239"/>
       <w:r>
         <w:rPr>
           <w:rFonts w:hint="eastAsia"/>
         </w:rPr>
         <w:t>4.3、安全审计</w:t>
       </w:r>
-      <w:bookmarkEnd w:id="23"/>
+      <w:bookmarkEnd w:id="22"/>
     </w:p>
     <w:p>
       <w:pPr>
@@ -7136,14 +7134,14 @@
       <w:pPr>
         <w:pStyle w:val="A30"/>
       </w:pPr>
-      <w:bookmarkStart w:id="24" w:name="_Toc430694240"/>
+      <w:bookmarkStart w:id="23" w:name="_Toc430694240"/>
       <w:r>
         <w:rPr>
           <w:rFonts w:hint="eastAsia"/>
         </w:rPr>
         <w:t>4.4、系统审计</w:t>
       </w:r>
-      <w:bookmarkEnd w:id="24"/>
+      <w:bookmarkEnd w:id="23"/>
     </w:p>
     <w:p>
       <w:pPr>
@@ -7206,14 +7204,14 @@
       <w:pPr>
         <w:pStyle w:val="A30"/>
       </w:pPr>
-      <w:bookmarkStart w:id="25" w:name="_Toc430694241"/>
+      <w:bookmarkStart w:id="24" w:name="_Toc430694241"/>
       <w:r>
         <w:rPr>
           <w:rFonts w:hint="eastAsia"/>
         </w:rPr>
         <w:t>4.5、生成报表</w:t>
       </w:r>
-      <w:bookmarkEnd w:id="25"/>
+      <w:bookmarkEnd w:id="24"/>
     </w:p>
     <w:p>
       <w:pPr>
@@ -7382,14 +7380,14 @@
       <w:pPr>
         <w:pStyle w:val="A30"/>
       </w:pPr>
-      <w:bookmarkStart w:id="26" w:name="_Toc430694242"/>
+      <w:bookmarkStart w:id="25" w:name="_Toc430694242"/>
       <w:r>
         <w:rPr>
           <w:rFonts w:hint="eastAsia"/>
         </w:rPr>
         <w:t>4.6、系统设置</w:t>
       </w:r>
-      <w:bookmarkEnd w:id="26"/>
+      <w:bookmarkEnd w:id="25"/>
     </w:p>
     <w:p>
       <w:pPr>
@@ -7451,7 +7449,7 @@
       <w:pPr>
         <w:pStyle w:val="A20"/>
       </w:pPr>
-      <w:bookmarkStart w:id="27" w:name="_Toc430694243"/>
+      <w:bookmarkStart w:id="26" w:name="_Toc430694243"/>
       <w:r>
         <w:rPr>
           <w:rFonts w:hint="eastAsia"/>
@@ -7462,20 +7460,20 @@
       <w:r>
         <w:t xml:space="preserve"> 安全管理员账户功能</w:t>
       </w:r>
+      <w:bookmarkEnd w:id="26"/>
+    </w:p>
+    <w:p>
+      <w:pPr>
+        <w:pStyle w:val="A30"/>
+      </w:pPr>
+      <w:bookmarkStart w:id="27" w:name="_Toc430694244"/>
+      <w:r>
+        <w:rPr>
+          <w:rFonts w:hint="eastAsia"/>
+        </w:rPr>
+        <w:t>5.1、登录</w:t>
+      </w:r>
       <w:bookmarkEnd w:id="27"/>
-    </w:p>
-    <w:p>
-      <w:pPr>
-        <w:pStyle w:val="A30"/>
-      </w:pPr>
-      <w:bookmarkStart w:id="28" w:name="_Toc430694244"/>
-      <w:r>
-        <w:rPr>
-          <w:rFonts w:hint="eastAsia"/>
-        </w:rPr>
-        <w:t>5.1、登录</w:t>
-      </w:r>
-      <w:bookmarkEnd w:id="28"/>
     </w:p>
     <w:p>
       <w:pPr>
@@ -7582,14 +7580,14 @@
       <w:pPr>
         <w:pStyle w:val="A30"/>
       </w:pPr>
-      <w:bookmarkStart w:id="29" w:name="_Toc430694245"/>
+      <w:bookmarkStart w:id="28" w:name="_Toc430694245"/>
       <w:r>
         <w:rPr>
           <w:rFonts w:hint="eastAsia"/>
         </w:rPr>
         <w:t>5.2、主界面</w:t>
       </w:r>
-      <w:bookmarkEnd w:id="29"/>
+      <w:bookmarkEnd w:id="28"/>
     </w:p>
     <w:p>
       <w:pPr>
@@ -7657,14 +7655,14 @@
       <w:pPr>
         <w:pStyle w:val="A30"/>
       </w:pPr>
-      <w:bookmarkStart w:id="30" w:name="_Toc430694246"/>
+      <w:bookmarkStart w:id="29" w:name="_Toc430694246"/>
       <w:r>
         <w:rPr>
           <w:rFonts w:hint="eastAsia"/>
         </w:rPr>
         <w:t>5.3、IP分组管理</w:t>
       </w:r>
-      <w:bookmarkEnd w:id="30"/>
+      <w:bookmarkEnd w:id="29"/>
     </w:p>
     <w:p>
       <w:pPr>
@@ -8035,14 +8033,14 @@
       <w:pPr>
         <w:pStyle w:val="A30"/>
       </w:pPr>
-      <w:bookmarkStart w:id="31" w:name="_Toc430694247"/>
+      <w:bookmarkStart w:id="30" w:name="_Toc430694247"/>
       <w:r>
         <w:rPr>
           <w:rFonts w:hint="eastAsia"/>
         </w:rPr>
         <w:t>5.4、策略导入、导出</w:t>
       </w:r>
-      <w:bookmarkEnd w:id="31"/>
+      <w:bookmarkEnd w:id="30"/>
     </w:p>
     <w:p>
       <w:pPr>
@@ -8116,14 +8114,14 @@
       <w:pPr>
         <w:pStyle w:val="A30"/>
       </w:pPr>
-      <w:bookmarkStart w:id="32" w:name="_Toc430694248"/>
+      <w:bookmarkStart w:id="31" w:name="_Toc430694248"/>
       <w:r>
         <w:rPr>
           <w:rFonts w:hint="eastAsia"/>
         </w:rPr>
         <w:t>5.5、安全防护</w:t>
       </w:r>
-      <w:bookmarkEnd w:id="32"/>
+      <w:bookmarkEnd w:id="31"/>
     </w:p>
     <w:p>
       <w:pPr>
@@ -8241,7 +8239,7 @@
       <w:pPr>
         <w:pStyle w:val="A30"/>
       </w:pPr>
-      <w:bookmarkStart w:id="33" w:name="_Toc430694249"/>
+      <w:bookmarkStart w:id="32" w:name="_Toc430694249"/>
       <w:r>
         <w:rPr>
           <w:rFonts w:hint="eastAsia"/>
@@ -8249,7 +8247,7 @@
         <w:lastRenderedPageBreak/>
         <w:t>5.6、账户安全</w:t>
       </w:r>
-      <w:bookmarkEnd w:id="33"/>
+      <w:bookmarkEnd w:id="32"/>
     </w:p>
     <w:p>
       <w:pPr>
@@ -8311,14 +8309,14 @@
       <w:pPr>
         <w:pStyle w:val="A30"/>
       </w:pPr>
-      <w:bookmarkStart w:id="34" w:name="_Toc430694250"/>
+      <w:bookmarkStart w:id="33" w:name="_Toc430694250"/>
       <w:r>
         <w:rPr>
           <w:rFonts w:hint="eastAsia"/>
         </w:rPr>
         <w:t>5.7、事件查看</w:t>
       </w:r>
-      <w:bookmarkEnd w:id="34"/>
+      <w:bookmarkEnd w:id="33"/>
     </w:p>
     <w:p>
       <w:pPr>
@@ -8386,14 +8384,14 @@
       <w:pPr>
         <w:pStyle w:val="A30"/>
       </w:pPr>
-      <w:bookmarkStart w:id="35" w:name="_Toc430694251"/>
+      <w:bookmarkStart w:id="34" w:name="_Toc430694251"/>
       <w:r>
         <w:rPr>
           <w:rFonts w:hint="eastAsia"/>
         </w:rPr>
         <w:t>5.8、系统设置</w:t>
       </w:r>
-      <w:bookmarkEnd w:id="35"/>
+      <w:bookmarkEnd w:id="34"/>
     </w:p>
     <w:p>
       <w:pPr>
@@ -8512,14 +8510,14 @@
       <w:pPr>
         <w:pStyle w:val="A30"/>
       </w:pPr>
-      <w:bookmarkStart w:id="36" w:name="_Toc430694252"/>
+      <w:bookmarkStart w:id="35" w:name="_Toc430694252"/>
       <w:r>
         <w:rPr>
           <w:rFonts w:hint="eastAsia"/>
         </w:rPr>
         <w:t>5.9、管理中心设置</w:t>
       </w:r>
-      <w:bookmarkEnd w:id="36"/>
+      <w:bookmarkEnd w:id="35"/>
     </w:p>
     <w:p>
       <w:pPr>
@@ -8581,7 +8579,7 @@
       <w:pPr>
         <w:pStyle w:val="A20"/>
       </w:pPr>
-      <w:bookmarkStart w:id="37" w:name="_Toc430694253"/>
+      <w:bookmarkStart w:id="36" w:name="_Toc430694253"/>
       <w:r>
         <w:rPr>
           <w:rFonts w:hint="eastAsia"/>
@@ -8591,20 +8589,20 @@
       <w:r>
         <w:t xml:space="preserve"> 审计管理员账户功能</w:t>
       </w:r>
+      <w:bookmarkEnd w:id="36"/>
+    </w:p>
+    <w:p>
+      <w:pPr>
+        <w:pStyle w:val="A30"/>
+      </w:pPr>
+      <w:bookmarkStart w:id="37" w:name="_Toc430694254"/>
+      <w:r>
+        <w:rPr>
+          <w:rFonts w:hint="eastAsia"/>
+        </w:rPr>
+        <w:t>6.1、登录</w:t>
+      </w:r>
       <w:bookmarkEnd w:id="37"/>
-    </w:p>
-    <w:p>
-      <w:pPr>
-        <w:pStyle w:val="A30"/>
-      </w:pPr>
-      <w:bookmarkStart w:id="38" w:name="_Toc430694254"/>
-      <w:r>
-        <w:rPr>
-          <w:rFonts w:hint="eastAsia"/>
-        </w:rPr>
-        <w:t>6.1、登录</w:t>
-      </w:r>
-      <w:bookmarkEnd w:id="38"/>
     </w:p>
     <w:p>
       <w:pPr>
@@ -8718,14 +8716,14 @@
       <w:pPr>
         <w:pStyle w:val="A30"/>
       </w:pPr>
-      <w:bookmarkStart w:id="39" w:name="_Toc430694255"/>
+      <w:bookmarkStart w:id="38" w:name="_Toc430694255"/>
       <w:r>
         <w:rPr>
           <w:rFonts w:hint="eastAsia"/>
         </w:rPr>
         <w:t>6.2、主界面</w:t>
       </w:r>
-      <w:bookmarkEnd w:id="39"/>
+      <w:bookmarkEnd w:id="38"/>
     </w:p>
     <w:p>
       <w:pPr>
@@ -8799,14 +8797,14 @@
       <w:pPr>
         <w:pStyle w:val="A30"/>
       </w:pPr>
-      <w:bookmarkStart w:id="40" w:name="_Toc430694256"/>
+      <w:bookmarkStart w:id="39" w:name="_Toc430694256"/>
       <w:r>
         <w:rPr>
           <w:rFonts w:hint="eastAsia"/>
         </w:rPr>
         <w:t>6.3、安全审计</w:t>
       </w:r>
-      <w:bookmarkEnd w:id="40"/>
+      <w:bookmarkEnd w:id="39"/>
     </w:p>
     <w:p>
       <w:pPr>
@@ -8875,14 +8873,14 @@
       <w:pPr>
         <w:pStyle w:val="A30"/>
       </w:pPr>
-      <w:bookmarkStart w:id="41" w:name="_Toc430694257"/>
+      <w:bookmarkStart w:id="40" w:name="_Toc430694257"/>
       <w:r>
         <w:rPr>
           <w:rFonts w:hint="eastAsia"/>
         </w:rPr>
         <w:t>6.4、系统审计</w:t>
       </w:r>
-      <w:bookmarkEnd w:id="41"/>
+      <w:bookmarkEnd w:id="40"/>
     </w:p>
     <w:p>
       <w:pPr>
@@ -8950,14 +8948,14 @@
       <w:pPr>
         <w:pStyle w:val="A30"/>
       </w:pPr>
-      <w:bookmarkStart w:id="42" w:name="_Toc430694258"/>
+      <w:bookmarkStart w:id="41" w:name="_Toc430694258"/>
       <w:r>
         <w:rPr>
           <w:rFonts w:hint="eastAsia"/>
         </w:rPr>
         <w:t>6.5、生成报表</w:t>
       </w:r>
-      <w:bookmarkEnd w:id="42"/>
+      <w:bookmarkEnd w:id="41"/>
     </w:p>
     <w:p>
       <w:pPr>
@@ -9119,14 +9117,14 @@
       <w:pPr>
         <w:pStyle w:val="A30"/>
       </w:pPr>
-      <w:bookmarkStart w:id="43" w:name="_Toc430694259"/>
+      <w:bookmarkStart w:id="42" w:name="_Toc430694259"/>
       <w:r>
         <w:rPr>
           <w:rFonts w:hint="eastAsia"/>
         </w:rPr>
         <w:t>6.6、管理中心报表</w:t>
       </w:r>
-      <w:bookmarkEnd w:id="43"/>
+      <w:bookmarkEnd w:id="42"/>
     </w:p>
     <w:p>
       <w:pPr>
@@ -9343,14 +9341,14 @@
       <w:pPr>
         <w:pStyle w:val="A30"/>
       </w:pPr>
-      <w:bookmarkStart w:id="44" w:name="_Toc430694260"/>
+      <w:bookmarkStart w:id="43" w:name="_Toc430694260"/>
       <w:r>
         <w:rPr>
           <w:rFonts w:hint="eastAsia"/>
         </w:rPr>
         <w:t>6.7、管理中心设置</w:t>
       </w:r>
-      <w:bookmarkEnd w:id="44"/>
+      <w:bookmarkEnd w:id="43"/>
     </w:p>
     <w:p>
       <w:pPr>
@@ -9422,10 +9420,37 @@
       <w:pPr>
         <w:pStyle w:val="A20"/>
       </w:pPr>
-      <w:bookmarkStart w:id="45" w:name="_Toc430694261"/>
+      <w:bookmarkStart w:id="44" w:name="_Toc430694261"/>
       <w:r>
         <w:t>第七章、卸载客户端</w:t>
       </w:r>
+      <w:bookmarkEnd w:id="44"/>
+    </w:p>
+    <w:p>
+      <w:pPr>
+        <w:pStyle w:val="A8"/>
+      </w:pPr>
+      <w:r>
+        <w:rPr>
+          <w:rFonts w:hint="eastAsia"/>
+        </w:rPr>
+        <w:t>为了加强软件的安全性，所以对卸载部分，增加了验证，并且提高了卸载难度。</w:t>
+      </w:r>
+    </w:p>
+    <w:p>
+      <w:pPr>
+        <w:pStyle w:val="A30"/>
+        <w:rPr>
+          <w:rFonts w:hint="eastAsia"/>
+        </w:rPr>
+      </w:pPr>
+      <w:bookmarkStart w:id="45" w:name="_Toc430694262"/>
+      <w:r>
+        <w:rPr>
+          <w:rFonts w:hint="eastAsia"/>
+        </w:rPr>
+        <w:t>7.1、停止保护</w:t>
+      </w:r>
       <w:bookmarkEnd w:id="45"/>
     </w:p>
     <w:p>
@@ -9436,111 +9461,205 @@
         <w:rPr>
           <w:rFonts w:hint="eastAsia"/>
         </w:rPr>
-        <w:t>为了加强软件的安全性，所以对卸载部分，增加了验证，并且提高了卸载难度。</w:t>
+        <w:t>a</w:t>
+      </w:r>
+      <w:r>
+        <w:t>)、</w:t>
+      </w:r>
+      <w:r>
+        <w:rPr>
+          <w:rFonts w:hint="eastAsia"/>
+        </w:rPr>
+        <w:t>登录客户端</w:t>
+      </w:r>
+      <w:r>
+        <w:t>—</w:t>
+      </w:r>
+      <w:r>
+        <w:rPr>
+          <w:rFonts w:hint="eastAsia"/>
+        </w:rPr>
+        <w:t>安全管理员账户</w:t>
+      </w:r>
+    </w:p>
+    <w:p>
+      <w:pPr>
+        <w:pStyle w:val="A8"/>
+      </w:pPr>
+      <w:r>
+        <w:rPr>
+          <w:rFonts w:hint="eastAsia"/>
+        </w:rPr>
+        <w:t>b）、在</w:t>
+      </w:r>
+      <w:r>
+        <w:t>“</w:t>
+      </w:r>
+      <w:r>
+        <w:rPr>
+          <w:rFonts w:hint="eastAsia"/>
+        </w:rPr>
+        <w:t>安全防护”--》“基本防护”里设置“当前模式”为“监听模式”。</w:t>
+      </w:r>
+    </w:p>
+    <w:p>
+      <w:pPr>
+        <w:pStyle w:val="A8"/>
+      </w:pPr>
+      <w:r>
+        <w:t>c）、</w:t>
+      </w:r>
+      <w:r>
+        <w:rPr>
+          <w:rFonts w:hint="eastAsia"/>
+        </w:rPr>
+        <w:t>在</w:t>
+      </w:r>
+      <w:r>
+        <w:t>“</w:t>
+      </w:r>
+      <w:r>
+        <w:rPr>
+          <w:rFonts w:hint="eastAsia"/>
+        </w:rPr>
+        <w:t>安全防护”--》“增强防护”里设置“当前模式”为“监听模式”。</w:t>
       </w:r>
     </w:p>
     <w:p>
       <w:pPr>
         <w:pStyle w:val="A30"/>
       </w:pPr>
-      <w:bookmarkStart w:id="46" w:name="_Toc430694262"/>
-      <w:r>
-        <w:rPr>
-          <w:rFonts w:hint="eastAsia"/>
-        </w:rPr>
-        <w:t>7.1、停止保护</w:t>
+      <w:r>
+        <w:t>7.2</w:t>
+      </w:r>
+      <w:r>
+        <w:t>、添加一条白名单</w:t>
+      </w:r>
+    </w:p>
+    <w:p>
+      <w:pPr>
+        <w:pStyle w:val="A8"/>
+        <w:rPr>
+          <w:rFonts w:hint="eastAsia"/>
+        </w:rPr>
+      </w:pPr>
+      <w:r>
+        <w:rPr>
+          <w:rFonts w:hint="eastAsia"/>
+        </w:rPr>
+        <w:t>“系统设置”--&gt;“系统防护”--&gt;“白名单”添加一条记录:</w:t>
+      </w:r>
+    </w:p>
+    <w:p>
+      <w:pPr>
+        <w:pStyle w:val="A8"/>
+      </w:pPr>
+      <w:r>
+        <w:t>"C:\Windows\System32</w:t>
+      </w:r>
+      <w:r>
+        <w:t>\taskkill.exe</w:t>
+      </w:r>
+      <w:r>
+        <w:t>"</w:t>
+      </w:r>
+    </w:p>
+    <w:p>
+      <w:pPr>
+        <w:pStyle w:val="A8"/>
+        <w:rPr>
+          <w:rFonts w:hint="eastAsia"/>
+        </w:rPr>
+      </w:pPr>
+      <w:r>
+        <w:rPr>
+          <w:noProof/>
+        </w:rPr>
+        <w:drawing>
+          <wp:inline distT="0" distB="0" distL="0" distR="0" wp14:anchorId="2EC59F05" wp14:editId="2C5D5C2C">
+            <wp:extent cx="4230094" cy="2530621"/>
+            <wp:effectExtent l="0" t="0" r="0" b="3175"/>
+            <wp:docPr id="40" name="图片 40"/>
+            <wp:cNvGraphicFramePr>
+              <a:graphicFrameLocks xmlns:a="http://schemas.openxmlformats.org/drawingml/2006/main" noChangeAspect="1"/>
+            </wp:cNvGraphicFramePr>
+            <a:graphic xmlns:a="http://schemas.openxmlformats.org/drawingml/2006/main">
+              <a:graphicData uri="http://schemas.openxmlformats.org/drawingml/2006/picture">
+                <pic:pic xmlns:pic="http://schemas.openxmlformats.org/drawingml/2006/picture">
+                  <pic:nvPicPr>
+                    <pic:cNvPr id="1" name=""/>
+                    <pic:cNvPicPr/>
+                  </pic:nvPicPr>
+                  <pic:blipFill>
+                    <a:blip r:embed="rId64"/>
+                    <a:stretch>
+                      <a:fillRect/>
+                    </a:stretch>
+                  </pic:blipFill>
+                  <pic:spPr>
+                    <a:xfrm>
+                      <a:off x="0" y="0"/>
+                      <a:ext cx="4270068" cy="2554535"/>
+                    </a:xfrm>
+                    <a:prstGeom prst="rect">
+                      <a:avLst/>
+                    </a:prstGeom>
+                  </pic:spPr>
+                </pic:pic>
+              </a:graphicData>
+            </a:graphic>
+          </wp:inline>
+        </w:drawing>
+      </w:r>
+    </w:p>
+    <w:p>
+      <w:pPr>
+        <w:pStyle w:val="A30"/>
+      </w:pPr>
+      <w:bookmarkStart w:id="46" w:name="_Toc430694263"/>
+      <w:r>
+        <w:rPr>
+          <w:rFonts w:hint="eastAsia"/>
+        </w:rPr>
+        <w:t>7.3</w:t>
+      </w:r>
+      <w:r>
+        <w:rPr>
+          <w:rFonts w:hint="eastAsia"/>
+        </w:rPr>
+        <w:t>、</w:t>
+      </w:r>
+      <w:r>
+        <w:rPr>
+          <w:rFonts w:hint="eastAsia"/>
+        </w:rPr>
+        <w:t>运行卸载脚本</w:t>
       </w:r>
       <w:bookmarkEnd w:id="46"/>
     </w:p>
     <w:p>
       <w:pPr>
         <w:pStyle w:val="A8"/>
-      </w:pPr>
-      <w:r>
-        <w:rPr>
-          <w:rFonts w:hint="eastAsia"/>
-        </w:rPr>
-        <w:t>a</w:t>
-      </w:r>
-      <w:r>
-        <w:t>)、</w:t>
-      </w:r>
-      <w:r>
-        <w:rPr>
-          <w:rFonts w:hint="eastAsia"/>
-        </w:rPr>
-        <w:t>登录客户端</w:t>
-      </w:r>
-      <w:r>
-        <w:t>—</w:t>
-      </w:r>
-      <w:r>
-        <w:rPr>
-          <w:rFonts w:hint="eastAsia"/>
-        </w:rPr>
-        <w:t>安全管理员账户</w:t>
-      </w:r>
-    </w:p>
-    <w:p>
-      <w:pPr>
-        <w:pStyle w:val="A8"/>
-      </w:pPr>
-      <w:r>
-        <w:rPr>
-          <w:rFonts w:hint="eastAsia"/>
-        </w:rPr>
-        <w:t>b）、在</w:t>
-      </w:r>
-      <w:r>
-        <w:t>“</w:t>
-      </w:r>
-      <w:r>
-        <w:rPr>
-          <w:rFonts w:hint="eastAsia"/>
-        </w:rPr>
-        <w:t>安全防护”--》“基本防护”里设置“当前模式”为“监听模式”。</w:t>
-      </w:r>
-    </w:p>
-    <w:p>
-      <w:pPr>
-        <w:pStyle w:val="A8"/>
-      </w:pPr>
-      <w:r>
-        <w:t>c）、</w:t>
-      </w:r>
-      <w:r>
-        <w:rPr>
-          <w:rFonts w:hint="eastAsia"/>
-        </w:rPr>
-        <w:t>在</w:t>
-      </w:r>
-      <w:r>
-        <w:t>“</w:t>
-      </w:r>
-      <w:r>
-        <w:rPr>
-          <w:rFonts w:hint="eastAsia"/>
-        </w:rPr>
-        <w:t>安全防护”--》“增强防护”里设置“当前模式”为“监听模式”。</w:t>
-      </w:r>
-    </w:p>
-    <w:p>
-      <w:pPr>
-        <w:pStyle w:val="A30"/>
-      </w:pPr>
-      <w:bookmarkStart w:id="47" w:name="_Toc430694263"/>
-      <w:r>
-        <w:rPr>
-          <w:rFonts w:hint="eastAsia"/>
-        </w:rPr>
-        <w:t>7.2、</w:t>
-      </w:r>
-      <w:r>
-        <w:rPr>
-          <w:rFonts w:hint="eastAsia"/>
-        </w:rPr>
-        <w:t>运行卸载脚本</w:t>
-      </w:r>
+        <w:rPr>
+          <w:rFonts w:hint="eastAsia"/>
+        </w:rPr>
+      </w:pPr>
+      <w:r>
+        <w:rPr>
+          <w:rFonts w:hint="eastAsia"/>
+        </w:rPr>
+        <w:t>进入</w:t>
+      </w:r>
+      <w:r>
+        <w:t>C:\Program Files\NaseForXP\NaseClient</w:t>
+      </w:r>
+      <w:r>
+        <w:t>目录</w:t>
+      </w:r>
+      <w:r>
+        <w:t>，运行</w:t>
+      </w:r>
+      <w:bookmarkStart w:id="47" w:name="_GoBack"/>
       <w:bookmarkEnd w:id="47"/>
     </w:p>
     <w:p>
@@ -9548,14 +9667,6 @@
         <w:pStyle w:val="A8"/>
       </w:pPr>
       <w:r>
-        <w:t>运行卸载脚本</w:t>
-      </w:r>
-    </w:p>
-    <w:p>
-      <w:pPr>
-        <w:pStyle w:val="A8"/>
-      </w:pPr>
-      <w:r>
         <w:t>U</w:t>
       </w:r>
       <w:r>
@@ -9585,6 +9696,7 @@
       </w:pPr>
       <w:bookmarkStart w:id="48" w:name="_Toc430694264"/>
       <w:r>
+        <w:lastRenderedPageBreak/>
         <w:t>第八章、卸载管理中心</w:t>
       </w:r>
       <w:bookmarkEnd w:id="48"/>
@@ -12201,7 +12313,7 @@
 </file>
 
 <file path=customXml/itemProps1.xml><?xml version="1.0" encoding="utf-8"?>
-<ds:datastoreItem xmlns:ds="http://schemas.openxmlformats.org/officeDocument/2006/customXml" ds:itemID="{BA9DC350-0C54-437D-948A-FA3051E83090}">
+<ds:datastoreItem xmlns:ds="http://schemas.openxmlformats.org/officeDocument/2006/customXml" ds:itemID="{4A1CEDD4-86BA-49EB-AC97-DB867C888B8C}">
   <ds:schemaRefs>
     <ds:schemaRef ds:uri="http://schemas.openxmlformats.org/officeDocument/2006/bibliography"/>
   </ds:schemaRefs>
